--- a/Dokumentation AStern.docx
+++ b/Dokumentation AStern.docx
@@ -1,106 +1,1014 @@
 
 <file path=word/document.xml><?xml version="1.0" encoding="utf-8"?>
-<w:document xmlns:wpc="http://schemas.microsoft.com/office/word/2010/wordprocessingCanvas" xmlns:mc="http://schemas.openxmlformats.org/markup-compatibility/2006" xmlns:o="urn:schemas-microsoft-com:office:office" xmlns:r="http://schemas.openxmlformats.org/officeDocument/2006/relationships" xmlns:m="http://schemas.openxmlformats.org/officeDocument/2006/math" xmlns:v="urn:schemas-microsoft-com:vml" xmlns:wp14="http://schemas.microsoft.com/office/word/2010/wordprocessingDrawing" xmlns:wp="http://schemas.openxmlformats.org/drawingml/2006/wordprocessingDrawing" xmlns:w10="urn:schemas-microsoft-com:office:word" xmlns:w="http://schemas.openxmlformats.org/wordprocessingml/2006/main" xmlns:w14="http://schemas.microsoft.com/office/word/2010/wordml" xmlns:w15="http://schemas.microsoft.com/office/word/2012/wordml" xmlns:wpg="http://schemas.microsoft.com/office/word/2010/wordprocessingGroup" xmlns:wpi="http://schemas.microsoft.com/office/word/2010/wordprocessingInk" xmlns:wne="http://schemas.microsoft.com/office/word/2006/wordml" xmlns:wps="http://schemas.microsoft.com/office/word/2010/wordprocessingShape" mc:Ignorable="w14 w15 wp14">
+<w:document xmlns:wpc="http://schemas.microsoft.com/office/word/2010/wordprocessingCanvas" xmlns:cx="http://schemas.microsoft.com/office/drawing/2014/chartex" xmlns:cx1="http://schemas.microsoft.com/office/drawing/2015/9/8/chartex" xmlns:cx2="http://schemas.microsoft.com/office/drawing/2015/10/21/chartex" xmlns:cx3="http://schemas.microsoft.com/office/drawing/2016/5/9/chartex" xmlns:cx4="http://schemas.microsoft.com/office/drawing/2016/5/10/chartex" xmlns:cx5="http://schemas.microsoft.com/office/drawing/2016/5/11/chartex" xmlns:cx6="http://schemas.microsoft.com/office/drawing/2016/5/12/chartex" xmlns:cx7="http://schemas.microsoft.com/office/drawing/2016/5/13/chartex" xmlns:cx8="http://schemas.microsoft.com/office/drawing/2016/5/14/chartex" xmlns:mc="http://schemas.openxmlformats.org/markup-compatibility/2006" xmlns:aink="http://schemas.microsoft.com/office/drawing/2016/ink" xmlns:am3d="http://schemas.microsoft.com/office/drawing/2017/model3d" xmlns:o="urn:schemas-microsoft-com:office:office" xmlns:r="http://schemas.openxmlformats.org/officeDocument/2006/relationships" xmlns:m="http://schemas.openxmlformats.org/officeDocument/2006/math" xmlns:v="urn:schemas-microsoft-com:vml" xmlns:wp14="http://schemas.microsoft.com/office/word/2010/wordprocessingDrawing" xmlns:wp="http://schemas.openxmlformats.org/drawingml/2006/wordprocessingDrawing" xmlns:w10="urn:schemas-microsoft-com:office:word" xmlns:w="http://schemas.openxmlformats.org/wordprocessingml/2006/main" xmlns:w14="http://schemas.microsoft.com/office/word/2010/wordml" xmlns:w15="http://schemas.microsoft.com/office/word/2012/wordml" xmlns:w16cid="http://schemas.microsoft.com/office/word/2016/wordml/cid" xmlns:w16se="http://schemas.microsoft.com/office/word/2015/wordml/symex" xmlns:wpg="http://schemas.microsoft.com/office/word/2010/wordprocessingGroup" xmlns:wpi="http://schemas.microsoft.com/office/word/2010/wordprocessingInk" xmlns:wne="http://schemas.microsoft.com/office/word/2006/wordml" xmlns:wps="http://schemas.microsoft.com/office/word/2010/wordprocessingShape" mc:Ignorable="w14 w15 w16se w16cid wp14">
   <w:body>
     <w:p>
       <w:pPr>
-        <w:pStyle w:val="Title"/>
-        <w:rPr>
-          <w:lang w:val="de-DE"/>
-        </w:rPr>
-      </w:pPr>
-      <w:r>
-        <w:rPr>
-          <w:lang w:val="de-DE"/>
-        </w:rPr>
-        <w:t xml:space="preserve">Dokumentation A* Suchverfahren </w:t>
-      </w:r>
-    </w:p>
-    <w:p>
-      <w:pPr>
-        <w:rPr>
-          <w:lang w:val="de-DE"/>
-        </w:rPr>
-      </w:pPr>
-    </w:p>
-    <w:p>
-      <w:pPr>
-        <w:pStyle w:val="Heading1"/>
-      </w:pPr>
+        <w:pStyle w:val="Titel"/>
+        <w:jc w:val="center"/>
+        <w:rPr>
+          <w:lang w:val="de-DE"/>
+        </w:rPr>
+      </w:pPr>
+    </w:p>
+    <w:p>
+      <w:pPr>
+        <w:pStyle w:val="Titel"/>
+        <w:jc w:val="center"/>
+        <w:rPr>
+          <w:b/>
+          <w:sz w:val="110"/>
+          <w:szCs w:val="110"/>
+          <w:lang w:val="de-DE"/>
+        </w:rPr>
+      </w:pPr>
+    </w:p>
+    <w:p>
+      <w:pPr>
+        <w:pStyle w:val="Titel"/>
+        <w:jc w:val="center"/>
+        <w:rPr>
+          <w:b/>
+          <w:sz w:val="110"/>
+          <w:szCs w:val="110"/>
+          <w:lang w:val="de-DE"/>
+        </w:rPr>
+      </w:pPr>
+      <w:r>
+        <w:rPr>
+          <w:b/>
+          <w:sz w:val="110"/>
+          <w:szCs w:val="110"/>
+          <w:lang w:val="de-DE"/>
+        </w:rPr>
+        <w:t xml:space="preserve">Dokumentation </w:t>
+      </w:r>
+      <w:r>
+        <w:rPr>
+          <w:b/>
+          <w:sz w:val="110"/>
+          <w:szCs w:val="110"/>
+          <w:lang w:val="de-DE"/>
+        </w:rPr>
+        <w:br/>
+      </w:r>
+      <w:r>
+        <w:rPr>
+          <w:b/>
+          <w:sz w:val="110"/>
+          <w:szCs w:val="110"/>
+          <w:lang w:val="de-DE"/>
+        </w:rPr>
+        <w:t>A*</w:t>
+      </w:r>
+      <w:r>
+        <w:rPr>
+          <w:b/>
+          <w:sz w:val="110"/>
+          <w:szCs w:val="110"/>
+          <w:lang w:val="de-DE"/>
+        </w:rPr>
+        <w:t>-</w:t>
+      </w:r>
+      <w:r>
+        <w:rPr>
+          <w:b/>
+          <w:sz w:val="110"/>
+          <w:szCs w:val="110"/>
+          <w:lang w:val="de-DE"/>
+        </w:rPr>
+        <w:t>Suchverfahren</w:t>
+      </w:r>
+    </w:p>
+    <w:p>
+      <w:pPr>
+        <w:rPr>
+          <w:lang w:val="de-DE"/>
+        </w:rPr>
+      </w:pPr>
+    </w:p>
+    <w:p>
+      <w:pPr>
+        <w:rPr>
+          <w:lang w:val="de-DE"/>
+        </w:rPr>
+      </w:pPr>
+    </w:p>
+    <w:p>
+      <w:pPr>
+        <w:rPr>
+          <w:lang w:val="de-DE"/>
+        </w:rPr>
+      </w:pPr>
+    </w:p>
+    <w:p>
+      <w:pPr>
+        <w:rPr>
+          <w:lang w:val="de-DE"/>
+        </w:rPr>
+      </w:pPr>
+    </w:p>
+    <w:p>
+      <w:pPr>
+        <w:jc w:val="center"/>
+        <w:rPr>
+          <w:lang w:val="de-DE"/>
+        </w:rPr>
+      </w:pPr>
+      <w:r>
+        <w:rPr>
+          <w:lang w:val="de-DE"/>
+        </w:rPr>
+        <w:t>Projekt im Rahmen der Vorlesung Wissensbasierte Systeme</w:t>
+      </w:r>
+    </w:p>
+    <w:p>
+      <w:pPr>
+        <w:jc w:val="center"/>
+        <w:rPr>
+          <w:lang w:val="de-DE"/>
+        </w:rPr>
+      </w:pPr>
+      <w:r>
+        <w:rPr>
+          <w:lang w:val="de-DE"/>
+        </w:rPr>
+        <w:t>5. Semester</w:t>
+      </w:r>
+    </w:p>
+    <w:p>
+      <w:pPr>
+        <w:jc w:val="center"/>
+        <w:rPr>
+          <w:lang w:val="de-DE"/>
+        </w:rPr>
+      </w:pPr>
+      <w:r>
+        <w:rPr>
+          <w:lang w:val="de-DE"/>
+        </w:rPr>
+        <w:t>Prof. Dr. Reichardt</w:t>
+      </w:r>
+    </w:p>
+    <w:p>
+      <w:pPr>
+        <w:jc w:val="center"/>
+        <w:rPr>
+          <w:lang w:val="de-DE"/>
+        </w:rPr>
+      </w:pPr>
+      <w:r>
+        <w:rPr>
+          <w:lang w:val="de-DE"/>
+        </w:rPr>
+        <w:t>David Koch, Jonathan Weyl</w:t>
+      </w:r>
+    </w:p>
+    <w:p>
+      <w:pPr>
+        <w:jc w:val="center"/>
+        <w:rPr>
+          <w:lang w:val="de-DE"/>
+        </w:rPr>
+      </w:pPr>
+      <w:r>
+        <w:rPr>
+          <w:lang w:val="de-DE"/>
+        </w:rPr>
+        <w:t>TINF16B</w:t>
+      </w:r>
+    </w:p>
+    <w:p>
+      <w:pPr>
+        <w:rPr>
+          <w:lang w:val="de-DE"/>
+        </w:rPr>
+      </w:pPr>
+    </w:p>
+    <w:p>
+      <w:pPr>
+        <w:rPr>
+          <w:lang w:val="de-DE"/>
+        </w:rPr>
+      </w:pPr>
+    </w:p>
+    <w:p>
+      <w:pPr>
+        <w:rPr>
+          <w:lang w:val="de-DE"/>
+        </w:rPr>
+      </w:pPr>
+    </w:p>
+    <w:p>
+      <w:pPr>
+        <w:rPr>
+          <w:lang w:val="de-DE"/>
+        </w:rPr>
+      </w:pPr>
+    </w:p>
+    <w:p>
+      <w:pPr>
+        <w:rPr>
+          <w:lang w:val="de-DE"/>
+        </w:rPr>
+      </w:pPr>
+    </w:p>
+    <w:p>
+      <w:pPr>
+        <w:rPr>
+          <w:rFonts w:asciiTheme="majorHAnsi" w:eastAsiaTheme="majorEastAsia" w:hAnsiTheme="majorHAnsi" w:cstheme="majorBidi"/>
+          <w:spacing w:val="-10"/>
+          <w:kern w:val="28"/>
+          <w:sz w:val="56"/>
+          <w:szCs w:val="56"/>
+          <w:lang w:val="de-DE"/>
+        </w:rPr>
+      </w:pPr>
+      <w:r>
+        <w:rPr>
+          <w:lang w:val="de-DE"/>
+        </w:rPr>
+        <w:br w:type="page"/>
+      </w:r>
+    </w:p>
+    <w:sdt>
+      <w:sdtPr>
+        <w:id w:val="128681440"/>
+        <w:docPartObj>
+          <w:docPartGallery w:val="Table of Contents"/>
+          <w:docPartUnique/>
+        </w:docPartObj>
+      </w:sdtPr>
+      <w:sdtEndPr>
+        <w:rPr>
+          <w:rFonts w:asciiTheme="minorHAnsi" w:eastAsiaTheme="minorHAnsi" w:hAnsiTheme="minorHAnsi" w:cstheme="minorBidi"/>
+          <w:b/>
+          <w:bCs/>
+          <w:color w:val="auto"/>
+          <w:sz w:val="22"/>
+          <w:szCs w:val="22"/>
+          <w:lang w:val="en-US" w:eastAsia="en-US"/>
+        </w:rPr>
+      </w:sdtEndPr>
+      <w:sdtContent>
+        <w:p>
+          <w:pPr>
+            <w:pStyle w:val="Inhaltsverzeichnisberschrift"/>
+            <w:rPr>
+              <w:b/>
+              <w:color w:val="auto"/>
+            </w:rPr>
+          </w:pPr>
+          <w:r>
+            <w:rPr>
+              <w:b/>
+              <w:color w:val="auto"/>
+            </w:rPr>
+            <w:t>Inhaltsverzeichnis</w:t>
+          </w:r>
+        </w:p>
+        <w:p>
+          <w:pPr>
+            <w:pStyle w:val="Verzeichnis1"/>
+            <w:tabs>
+              <w:tab w:val="right" w:leader="dot" w:pos="9350"/>
+            </w:tabs>
+            <w:rPr>
+              <w:noProof/>
+            </w:rPr>
+          </w:pPr>
+          <w:r>
+            <w:rPr>
+              <w:b/>
+              <w:bCs/>
+            </w:rPr>
+            <w:fldChar w:fldCharType="begin"/>
+          </w:r>
+          <w:r>
+            <w:rPr>
+              <w:b/>
+              <w:bCs/>
+            </w:rPr>
+            <w:instrText xml:space="preserve"> TOC \o "1-3" \h \z \u </w:instrText>
+          </w:r>
+          <w:r>
+            <w:rPr>
+              <w:b/>
+              <w:bCs/>
+            </w:rPr>
+            <w:fldChar w:fldCharType="separate"/>
+          </w:r>
+          <w:hyperlink w:anchor="_Toc535268965" w:history="1">
+            <w:r>
+              <w:rPr>
+                <w:rStyle w:val="Hyperlink"/>
+                <w:noProof/>
+              </w:rPr>
+              <w:t>Aufgabenstellung</w:t>
+            </w:r>
+            <w:r>
+              <w:rPr>
+                <w:noProof/>
+                <w:webHidden/>
+              </w:rPr>
+              <w:tab/>
+            </w:r>
+            <w:r>
+              <w:rPr>
+                <w:noProof/>
+                <w:webHidden/>
+              </w:rPr>
+              <w:fldChar w:fldCharType="begin"/>
+            </w:r>
+            <w:r>
+              <w:rPr>
+                <w:noProof/>
+                <w:webHidden/>
+              </w:rPr>
+              <w:instrText xml:space="preserve"> PAGEREF _Toc535268965 \h </w:instrText>
+            </w:r>
+            <w:r>
+              <w:rPr>
+                <w:noProof/>
+                <w:webHidden/>
+              </w:rPr>
+            </w:r>
+            <w:r>
+              <w:rPr>
+                <w:noProof/>
+                <w:webHidden/>
+              </w:rPr>
+              <w:fldChar w:fldCharType="separate"/>
+            </w:r>
+            <w:r>
+              <w:rPr>
+                <w:noProof/>
+                <w:webHidden/>
+              </w:rPr>
+              <w:t>3</w:t>
+            </w:r>
+            <w:r>
+              <w:rPr>
+                <w:noProof/>
+                <w:webHidden/>
+              </w:rPr>
+              <w:fldChar w:fldCharType="end"/>
+            </w:r>
+          </w:hyperlink>
+        </w:p>
+        <w:p>
+          <w:pPr>
+            <w:pStyle w:val="Verzeichnis1"/>
+            <w:tabs>
+              <w:tab w:val="right" w:leader="dot" w:pos="9350"/>
+            </w:tabs>
+            <w:rPr>
+              <w:noProof/>
+            </w:rPr>
+          </w:pPr>
+          <w:hyperlink w:anchor="_Toc535268966" w:history="1">
+            <w:r>
+              <w:rPr>
+                <w:rStyle w:val="Hyperlink"/>
+                <w:noProof/>
+              </w:rPr>
+              <w:t>Entwurf und Umsetzung</w:t>
+            </w:r>
+            <w:r>
+              <w:rPr>
+                <w:noProof/>
+                <w:webHidden/>
+              </w:rPr>
+              <w:tab/>
+            </w:r>
+            <w:r>
+              <w:rPr>
+                <w:noProof/>
+                <w:webHidden/>
+              </w:rPr>
+              <w:fldChar w:fldCharType="begin"/>
+            </w:r>
+            <w:r>
+              <w:rPr>
+                <w:noProof/>
+                <w:webHidden/>
+              </w:rPr>
+              <w:instrText xml:space="preserve"> PAGEREF _Toc535268966 \h </w:instrText>
+            </w:r>
+            <w:r>
+              <w:rPr>
+                <w:noProof/>
+                <w:webHidden/>
+              </w:rPr>
+            </w:r>
+            <w:r>
+              <w:rPr>
+                <w:noProof/>
+                <w:webHidden/>
+              </w:rPr>
+              <w:fldChar w:fldCharType="separate"/>
+            </w:r>
+            <w:r>
+              <w:rPr>
+                <w:noProof/>
+                <w:webHidden/>
+              </w:rPr>
+              <w:t>3</w:t>
+            </w:r>
+            <w:r>
+              <w:rPr>
+                <w:noProof/>
+                <w:webHidden/>
+              </w:rPr>
+              <w:fldChar w:fldCharType="end"/>
+            </w:r>
+          </w:hyperlink>
+        </w:p>
+        <w:p>
+          <w:pPr>
+            <w:pStyle w:val="Verzeichnis2"/>
+            <w:tabs>
+              <w:tab w:val="right" w:leader="dot" w:pos="9350"/>
+            </w:tabs>
+            <w:rPr>
+              <w:noProof/>
+            </w:rPr>
+          </w:pPr>
+          <w:hyperlink w:anchor="_Toc535268967" w:history="1">
+            <w:r>
+              <w:rPr>
+                <w:rStyle w:val="Hyperlink"/>
+                <w:noProof/>
+                <w:lang w:val="de-DE"/>
+              </w:rPr>
+              <w:t>Entwurf</w:t>
+            </w:r>
+            <w:r>
+              <w:rPr>
+                <w:noProof/>
+                <w:webHidden/>
+              </w:rPr>
+              <w:tab/>
+            </w:r>
+            <w:r>
+              <w:rPr>
+                <w:noProof/>
+                <w:webHidden/>
+              </w:rPr>
+              <w:fldChar w:fldCharType="begin"/>
+            </w:r>
+            <w:r>
+              <w:rPr>
+                <w:noProof/>
+                <w:webHidden/>
+              </w:rPr>
+              <w:instrText xml:space="preserve"> PAGEREF _Toc535268967 \h </w:instrText>
+            </w:r>
+            <w:r>
+              <w:rPr>
+                <w:noProof/>
+                <w:webHidden/>
+              </w:rPr>
+            </w:r>
+            <w:r>
+              <w:rPr>
+                <w:noProof/>
+                <w:webHidden/>
+              </w:rPr>
+              <w:fldChar w:fldCharType="separate"/>
+            </w:r>
+            <w:r>
+              <w:rPr>
+                <w:noProof/>
+                <w:webHidden/>
+              </w:rPr>
+              <w:t>3</w:t>
+            </w:r>
+            <w:r>
+              <w:rPr>
+                <w:noProof/>
+                <w:webHidden/>
+              </w:rPr>
+              <w:fldChar w:fldCharType="end"/>
+            </w:r>
+          </w:hyperlink>
+        </w:p>
+        <w:p>
+          <w:pPr>
+            <w:pStyle w:val="Verzeichnis2"/>
+            <w:tabs>
+              <w:tab w:val="right" w:leader="dot" w:pos="9350"/>
+            </w:tabs>
+            <w:rPr>
+              <w:noProof/>
+            </w:rPr>
+          </w:pPr>
+          <w:hyperlink w:anchor="_Toc535268968" w:history="1">
+            <w:r>
+              <w:rPr>
+                <w:rStyle w:val="Hyperlink"/>
+                <w:noProof/>
+                <w:lang w:val="de-DE"/>
+              </w:rPr>
+              <w:t>Umsetzung</w:t>
+            </w:r>
+            <w:r>
+              <w:rPr>
+                <w:noProof/>
+                <w:webHidden/>
+              </w:rPr>
+              <w:tab/>
+            </w:r>
+            <w:r>
+              <w:rPr>
+                <w:noProof/>
+                <w:webHidden/>
+              </w:rPr>
+              <w:fldChar w:fldCharType="begin"/>
+            </w:r>
+            <w:r>
+              <w:rPr>
+                <w:noProof/>
+                <w:webHidden/>
+              </w:rPr>
+              <w:instrText xml:space="preserve"> PAGEREF _Toc535268968 \h </w:instrText>
+            </w:r>
+            <w:r>
+              <w:rPr>
+                <w:noProof/>
+                <w:webHidden/>
+              </w:rPr>
+            </w:r>
+            <w:r>
+              <w:rPr>
+                <w:noProof/>
+                <w:webHidden/>
+              </w:rPr>
+              <w:fldChar w:fldCharType="separate"/>
+            </w:r>
+            <w:r>
+              <w:rPr>
+                <w:noProof/>
+                <w:webHidden/>
+              </w:rPr>
+              <w:t>4</w:t>
+            </w:r>
+            <w:r>
+              <w:rPr>
+                <w:noProof/>
+                <w:webHidden/>
+              </w:rPr>
+              <w:fldChar w:fldCharType="end"/>
+            </w:r>
+          </w:hyperlink>
+        </w:p>
+        <w:p>
+          <w:pPr>
+            <w:pStyle w:val="Verzeichnis3"/>
+            <w:tabs>
+              <w:tab w:val="right" w:leader="dot" w:pos="9350"/>
+            </w:tabs>
+            <w:rPr>
+              <w:noProof/>
+            </w:rPr>
+          </w:pPr>
+          <w:hyperlink w:anchor="_Toc535268969" w:history="1">
+            <w:r>
+              <w:rPr>
+                <w:rStyle w:val="Hyperlink"/>
+                <w:noProof/>
+                <w:lang w:val="de-DE"/>
+              </w:rPr>
+              <w:t>Grundsätzliche Kostenberechnung</w:t>
+            </w:r>
+            <w:r>
+              <w:rPr>
+                <w:noProof/>
+                <w:webHidden/>
+              </w:rPr>
+              <w:tab/>
+            </w:r>
+            <w:r>
+              <w:rPr>
+                <w:noProof/>
+                <w:webHidden/>
+              </w:rPr>
+              <w:fldChar w:fldCharType="begin"/>
+            </w:r>
+            <w:r>
+              <w:rPr>
+                <w:noProof/>
+                <w:webHidden/>
+              </w:rPr>
+              <w:instrText xml:space="preserve"> PAGEREF _Toc535268969 \h </w:instrText>
+            </w:r>
+            <w:r>
+              <w:rPr>
+                <w:noProof/>
+                <w:webHidden/>
+              </w:rPr>
+            </w:r>
+            <w:r>
+              <w:rPr>
+                <w:noProof/>
+                <w:webHidden/>
+              </w:rPr>
+              <w:fldChar w:fldCharType="separate"/>
+            </w:r>
+            <w:r>
+              <w:rPr>
+                <w:noProof/>
+                <w:webHidden/>
+              </w:rPr>
+              <w:t>4</w:t>
+            </w:r>
+            <w:r>
+              <w:rPr>
+                <w:noProof/>
+                <w:webHidden/>
+              </w:rPr>
+              <w:fldChar w:fldCharType="end"/>
+            </w:r>
+          </w:hyperlink>
+        </w:p>
+        <w:p>
+          <w:pPr>
+            <w:pStyle w:val="Verzeichnis3"/>
+            <w:tabs>
+              <w:tab w:val="right" w:leader="dot" w:pos="9350"/>
+            </w:tabs>
+            <w:rPr>
+              <w:noProof/>
+            </w:rPr>
+          </w:pPr>
+          <w:hyperlink w:anchor="_Toc535268970" w:history="1">
+            <w:r>
+              <w:rPr>
+                <w:rStyle w:val="Hyperlink"/>
+                <w:noProof/>
+                <w:lang w:val="de-DE"/>
+              </w:rPr>
+              <w:t>Umsetzung des A*-Algorithmus</w:t>
+            </w:r>
+            <w:r>
+              <w:rPr>
+                <w:noProof/>
+                <w:webHidden/>
+              </w:rPr>
+              <w:tab/>
+            </w:r>
+            <w:r>
+              <w:rPr>
+                <w:noProof/>
+                <w:webHidden/>
+              </w:rPr>
+              <w:fldChar w:fldCharType="begin"/>
+            </w:r>
+            <w:r>
+              <w:rPr>
+                <w:noProof/>
+                <w:webHidden/>
+              </w:rPr>
+              <w:instrText xml:space="preserve"> PAGEREF _Toc535268970 \h </w:instrText>
+            </w:r>
+            <w:r>
+              <w:rPr>
+                <w:noProof/>
+                <w:webHidden/>
+              </w:rPr>
+            </w:r>
+            <w:r>
+              <w:rPr>
+                <w:noProof/>
+                <w:webHidden/>
+              </w:rPr>
+              <w:fldChar w:fldCharType="separate"/>
+            </w:r>
+            <w:r>
+              <w:rPr>
+                <w:noProof/>
+                <w:webHidden/>
+              </w:rPr>
+              <w:t>4</w:t>
+            </w:r>
+            <w:r>
+              <w:rPr>
+                <w:noProof/>
+                <w:webHidden/>
+              </w:rPr>
+              <w:fldChar w:fldCharType="end"/>
+            </w:r>
+          </w:hyperlink>
+        </w:p>
+        <w:p>
+          <w:pPr>
+            <w:pStyle w:val="Verzeichnis1"/>
+            <w:tabs>
+              <w:tab w:val="right" w:leader="dot" w:pos="9350"/>
+            </w:tabs>
+            <w:rPr>
+              <w:noProof/>
+            </w:rPr>
+          </w:pPr>
+          <w:hyperlink w:anchor="_Toc535268971" w:history="1">
+            <w:r>
+              <w:rPr>
+                <w:rStyle w:val="Hyperlink"/>
+                <w:noProof/>
+              </w:rPr>
+              <w:t>Test</w:t>
+            </w:r>
+            <w:r>
+              <w:rPr>
+                <w:noProof/>
+                <w:webHidden/>
+              </w:rPr>
+              <w:tab/>
+            </w:r>
+            <w:r>
+              <w:rPr>
+                <w:noProof/>
+                <w:webHidden/>
+              </w:rPr>
+              <w:fldChar w:fldCharType="begin"/>
+            </w:r>
+            <w:r>
+              <w:rPr>
+                <w:noProof/>
+                <w:webHidden/>
+              </w:rPr>
+              <w:instrText xml:space="preserve"> PAGEREF _Toc535268971 \h </w:instrText>
+            </w:r>
+            <w:r>
+              <w:rPr>
+                <w:noProof/>
+                <w:webHidden/>
+              </w:rPr>
+            </w:r>
+            <w:r>
+              <w:rPr>
+                <w:noProof/>
+                <w:webHidden/>
+              </w:rPr>
+              <w:fldChar w:fldCharType="separate"/>
+            </w:r>
+            <w:r>
+              <w:rPr>
+                <w:noProof/>
+                <w:webHidden/>
+              </w:rPr>
+              <w:t>6</w:t>
+            </w:r>
+            <w:r>
+              <w:rPr>
+                <w:noProof/>
+                <w:webHidden/>
+              </w:rPr>
+              <w:fldChar w:fldCharType="end"/>
+            </w:r>
+          </w:hyperlink>
+        </w:p>
+        <w:p>
+          <w:pPr>
+            <w:pStyle w:val="Verzeichnis2"/>
+            <w:tabs>
+              <w:tab w:val="right" w:leader="dot" w:pos="9350"/>
+            </w:tabs>
+            <w:rPr>
+              <w:noProof/>
+            </w:rPr>
+          </w:pPr>
+          <w:hyperlink w:anchor="_Toc535268972" w:history="1">
+            <w:r>
+              <w:rPr>
+                <w:rStyle w:val="Hyperlink"/>
+                <w:noProof/>
+                <w:lang w:val="de-DE"/>
+              </w:rPr>
+              <w:t>Test „Gebirge“</w:t>
+            </w:r>
+            <w:r>
+              <w:rPr>
+                <w:noProof/>
+                <w:webHidden/>
+              </w:rPr>
+              <w:tab/>
+            </w:r>
+            <w:r>
+              <w:rPr>
+                <w:noProof/>
+                <w:webHidden/>
+              </w:rPr>
+              <w:fldChar w:fldCharType="begin"/>
+            </w:r>
+            <w:r>
+              <w:rPr>
+                <w:noProof/>
+                <w:webHidden/>
+              </w:rPr>
+              <w:instrText xml:space="preserve"> PAGEREF _Toc535268972 \h </w:instrText>
+            </w:r>
+            <w:r>
+              <w:rPr>
+                <w:noProof/>
+                <w:webHidden/>
+              </w:rPr>
+            </w:r>
+            <w:r>
+              <w:rPr>
+                <w:noProof/>
+                <w:webHidden/>
+              </w:rPr>
+              <w:fldChar w:fldCharType="separate"/>
+            </w:r>
+            <w:r>
+              <w:rPr>
+                <w:noProof/>
+                <w:webHidden/>
+              </w:rPr>
+              <w:t>6</w:t>
+            </w:r>
+            <w:r>
+              <w:rPr>
+                <w:noProof/>
+                <w:webHidden/>
+              </w:rPr>
+              <w:fldChar w:fldCharType="end"/>
+            </w:r>
+          </w:hyperlink>
+        </w:p>
+        <w:p>
+          <w:pPr>
+            <w:pStyle w:val="Verzeichnis2"/>
+            <w:tabs>
+              <w:tab w:val="right" w:leader="dot" w:pos="9350"/>
+            </w:tabs>
+            <w:rPr>
+              <w:noProof/>
+            </w:rPr>
+          </w:pPr>
+          <w:hyperlink w:anchor="_Toc535268973" w:history="1">
+            <w:r>
+              <w:rPr>
+                <w:rStyle w:val="Hyperlink"/>
+                <w:noProof/>
+              </w:rPr>
+              <w:t>Test „Fluss“</w:t>
+            </w:r>
+            <w:r>
+              <w:rPr>
+                <w:noProof/>
+                <w:webHidden/>
+              </w:rPr>
+              <w:tab/>
+            </w:r>
+            <w:r>
+              <w:rPr>
+                <w:noProof/>
+                <w:webHidden/>
+              </w:rPr>
+              <w:fldChar w:fldCharType="begin"/>
+            </w:r>
+            <w:r>
+              <w:rPr>
+                <w:noProof/>
+                <w:webHidden/>
+              </w:rPr>
+              <w:instrText xml:space="preserve"> PAGEREF _Toc535268973 \h </w:instrText>
+            </w:r>
+            <w:r>
+              <w:rPr>
+                <w:noProof/>
+                <w:webHidden/>
+              </w:rPr>
+            </w:r>
+            <w:r>
+              <w:rPr>
+                <w:noProof/>
+                <w:webHidden/>
+              </w:rPr>
+              <w:fldChar w:fldCharType="separate"/>
+            </w:r>
+            <w:r>
+              <w:rPr>
+                <w:noProof/>
+                <w:webHidden/>
+              </w:rPr>
+              <w:t>9</w:t>
+            </w:r>
+            <w:r>
+              <w:rPr>
+                <w:noProof/>
+                <w:webHidden/>
+              </w:rPr>
+              <w:fldChar w:fldCharType="end"/>
+            </w:r>
+          </w:hyperlink>
+        </w:p>
+        <w:p>
+          <w:r>
+            <w:rPr>
+              <w:b/>
+              <w:bCs/>
+            </w:rPr>
+            <w:fldChar w:fldCharType="end"/>
+          </w:r>
+        </w:p>
+      </w:sdtContent>
+    </w:sdt>
+    <w:p>
+      <w:pPr>
+        <w:rPr>
+          <w:rFonts w:asciiTheme="majorHAnsi" w:eastAsiaTheme="majorEastAsia" w:hAnsiTheme="majorHAnsi" w:cstheme="majorBidi"/>
+          <w:spacing w:val="-10"/>
+          <w:kern w:val="28"/>
+          <w:sz w:val="56"/>
+          <w:szCs w:val="56"/>
+          <w:lang w:val="de-DE"/>
+        </w:rPr>
+      </w:pPr>
+      <w:r>
+        <w:rPr>
+          <w:lang w:val="de-DE"/>
+        </w:rPr>
+        <w:br w:type="page"/>
+      </w:r>
+    </w:p>
+    <w:p>
+      <w:pPr>
+        <w:pStyle w:val="berschrift1"/>
+      </w:pPr>
+      <w:bookmarkStart w:id="0" w:name="_Toc535268965"/>
       <w:r>
         <w:t>Aufgabenstellung</w:t>
       </w:r>
-    </w:p>
-    <w:p>
-      <w:pPr>
-        <w:rPr>
-          <w:lang w:val="de-DE"/>
-        </w:rPr>
-      </w:pPr>
-      <w:r>
-        <w:rPr>
-          <w:lang w:val="de-DE"/>
-        </w:rPr>
-        <w:t xml:space="preserve">Bearbeitet wurde der Aufgabentyp C zur Suche: Gesucht wird der günstigste Weg für einen Wanderer durch ein Gebiert mit unterschiedlich anstrengenden Geländearten. Die Besonderheit ist, dass der Wanderer bei 10 Anstrengungspunkten eine Pause einlegen muss sich im Wald </w:t>
-      </w:r>
-      <w:r>
-        <w:rPr>
-          <w:lang w:val="de-DE"/>
-        </w:rPr>
-        <w:t>jedoch von selbst erholt (Die Anstrengungspunkte halbieren sich wenn durch Wald gewandert wird).</w:t>
-      </w:r>
-    </w:p>
-    <w:p>
-      <w:pPr>
-        <w:pStyle w:val="Heading1"/>
-      </w:pPr>
-      <w:r>
-        <w:t>Entwurf &amp; Umsetzung</w:t>
-      </w:r>
-    </w:p>
-    <w:p>
-      <w:pPr>
-        <w:rPr>
-          <w:lang w:val="de-DE"/>
-        </w:rPr>
-      </w:pPr>
-      <w:r>
-        <w:rPr>
-          <w:lang w:val="de-DE"/>
-        </w:rPr>
-        <w:t>Das folgende Klassendiagramm (</w:t>
-      </w:r>
-      <w:r>
-        <w:rPr>
-          <w:lang w:val="de-DE"/>
-        </w:rPr>
-        <w:t>Abbildung</w:t>
-      </w:r>
-      <w:r>
-        <w:rPr>
-          <w:lang w:val="de-DE"/>
-        </w:rPr>
-        <w:t xml:space="preserve"> 1) zeigt den Aufbau unserer Implementierung</w:t>
-      </w:r>
-      <w:r>
-        <w:rPr>
-          <w:lang w:val="de-DE"/>
-        </w:rPr>
-        <w:t xml:space="preserve">. Die Software bekommt als Parameter beim Start den Pfad zur Karte im CSV-Format zusammen mit den Start- und Zielkoordinaten der </w:t>
-      </w:r>
-      <w:proofErr w:type="spellStart"/>
-      <w:r>
-        <w:rPr>
-          <w:lang w:val="de-DE"/>
-        </w:rPr>
-        <w:t>Wegsuche</w:t>
-      </w:r>
-      <w:proofErr w:type="spellEnd"/>
-      <w:r>
-        <w:rPr>
-          <w:lang w:val="de-DE"/>
-        </w:rPr>
-        <w:t xml:space="preserve"> übergeben.</w:t>
+      <w:bookmarkEnd w:id="0"/>
+    </w:p>
+    <w:p>
+      <w:pPr>
+        <w:rPr>
+          <w:lang w:val="de-DE"/>
+        </w:rPr>
+      </w:pPr>
+      <w:r>
+        <w:rPr>
+          <w:lang w:val="de-DE"/>
+        </w:rPr>
+        <w:t xml:space="preserve">Bearbeitet wurde der Aufgabentyp C zur Suche: Gesucht wird der günstigste Weg für einen Wanderer durch ein Gebiert mit unterschiedlich anstrengenden Geländearten. Die Besonderheit ist, dass der Wanderer bei 10 Anstrengungspunkten eine Pause einlegen muss sich im Wald jedoch von selbst erholt (Die Anstrengungspunkte halbieren </w:t>
+      </w:r>
+      <w:r>
+        <w:rPr>
+          <w:lang w:val="de-DE"/>
+        </w:rPr>
+        <w:t>sich,</w:t>
+      </w:r>
+      <w:r>
+        <w:rPr>
+          <w:lang w:val="de-DE"/>
+        </w:rPr>
+        <w:t xml:space="preserve"> wenn durch Wald gewandert wird).</w:t>
+      </w:r>
+    </w:p>
+    <w:p>
+      <w:pPr>
+        <w:pStyle w:val="berschrift1"/>
+      </w:pPr>
+      <w:bookmarkStart w:id="1" w:name="_Toc535268966"/>
+      <w:r>
+        <w:t xml:space="preserve">Entwurf </w:t>
+      </w:r>
+      <w:r>
+        <w:t>und Umsetzung</w:t>
+      </w:r>
+      <w:bookmarkEnd w:id="1"/>
+    </w:p>
+    <w:p>
+      <w:pPr>
+        <w:pStyle w:val="berschrift2"/>
+        <w:rPr>
+          <w:lang w:val="de-DE"/>
+        </w:rPr>
+      </w:pPr>
+      <w:bookmarkStart w:id="2" w:name="_Toc535268967"/>
+      <w:r>
+        <w:rPr>
+          <w:lang w:val="de-DE"/>
+        </w:rPr>
+        <w:t>Entwurf</w:t>
+      </w:r>
+      <w:bookmarkEnd w:id="2"/>
+    </w:p>
+    <w:p>
+      <w:pPr>
+        <w:rPr>
+          <w:lang w:val="de-DE"/>
+        </w:rPr>
+      </w:pPr>
+      <w:r>
+        <w:rPr>
+          <w:lang w:val="de-DE"/>
+        </w:rPr>
+        <w:t>Das folgende Klassendiagramm (Abbildung 1) zeigt den Aufbau unserer Implementierung. Die Software bekommt als Parameter beim Start den Pfad zur Karte im CSV-Format zusammen mit den Start- und Zielkoordinaten der Wegsuche übergeben.</w:t>
       </w:r>
     </w:p>
     <w:p>
@@ -111,11 +1019,12 @@
       <w:r>
         <w:rPr>
           <w:noProof/>
+          <w:lang w:val="de-DE" w:eastAsia="de-DE"/>
         </w:rPr>
         <w:drawing>
-          <wp:inline distT="0" distB="0" distL="0" distR="0">
-            <wp:extent cx="4979057" cy="5038725"/>
-            <wp:effectExtent l="0" t="0" r="0" b="0"/>
+          <wp:inline distT="0" distB="0" distL="0" distR="0" wp14:anchorId="34EB0A83" wp14:editId="37FF1377">
+            <wp:extent cx="4692904" cy="4749143"/>
+            <wp:effectExtent l="19050" t="19050" r="12700" b="13970"/>
             <wp:docPr id="1" name="Picture 1" descr="C:\Users\kochdavi\Desktop\WBS_AStern-master\AStern Klassendiagramm.jpg"/>
             <wp:cNvGraphicFramePr>
               <a:graphicFrameLocks xmlns:a="http://schemas.openxmlformats.org/drawingml/2006/main" noChangeAspect="1"/>
@@ -130,7 +1039,7 @@
                     </pic:cNvPicPr>
                   </pic:nvPicPr>
                   <pic:blipFill>
-                    <a:blip r:embed="rId6">
+                    <a:blip r:embed="rId7">
                       <a:extLst>
                         <a:ext uri="{28A0092B-C50C-407E-A947-70E740481C1C}">
                           <a14:useLocalDpi xmlns:a14="http://schemas.microsoft.com/office/drawing/2010/main" val="0"/>
@@ -145,14 +1054,16 @@
                   <pic:spPr bwMode="auto">
                     <a:xfrm>
                       <a:off x="0" y="0"/>
-                      <a:ext cx="5011539" cy="5071596"/>
+                      <a:ext cx="4692904" cy="4749143"/>
                     </a:xfrm>
                     <a:prstGeom prst="rect">
                       <a:avLst/>
                     </a:prstGeom>
                     <a:noFill/>
                     <a:ln>
-                      <a:noFill/>
+                      <a:solidFill>
+                        <a:schemeClr val="tx1"/>
+                      </a:solidFill>
                     </a:ln>
                   </pic:spPr>
                 </pic:pic>
@@ -164,32 +1075,22 @@
     </w:p>
     <w:p>
       <w:pPr>
-        <w:pStyle w:val="Caption"/>
+        <w:pStyle w:val="Beschriftung"/>
         <w:jc w:val="center"/>
-        <w:rPr>
-          <w:lang w:val="de-DE"/>
-        </w:rPr>
-      </w:pPr>
-      <w:r>
-        <w:rPr>
-          <w:lang w:val="de-DE"/>
-        </w:rPr>
+      </w:pPr>
+      <w:proofErr w:type="spellStart"/>
+      <w:r>
         <w:t>Abbildung</w:t>
       </w:r>
-      <w:r>
-        <w:rPr>
-          <w:lang w:val="de-DE"/>
-        </w:rPr>
+      <w:proofErr w:type="spellEnd"/>
+      <w:r>
         <w:t xml:space="preserve"> </w:t>
       </w:r>
       <w:r>
         <w:fldChar w:fldCharType="begin"/>
       </w:r>
       <w:r>
-        <w:rPr>
-          <w:lang w:val="de-DE"/>
-        </w:rPr>
-        <w:instrText xml:space="preserve"> SEQ Figure \* ARABIC </w:instrText>
+        <w:instrText xml:space="preserve"> SEQ Abbildung \* ARABIC </w:instrText>
       </w:r>
       <w:r>
         <w:fldChar w:fldCharType="separate"/>
@@ -197,7 +1098,6 @@
       <w:r>
         <w:rPr>
           <w:noProof/>
-          <w:lang w:val="de-DE"/>
         </w:rPr>
         <w:t>1</w:t>
       </w:r>
@@ -205,23 +1105,31 @@
         <w:fldChar w:fldCharType="end"/>
       </w:r>
       <w:r>
-        <w:rPr>
-          <w:lang w:val="de-DE"/>
-        </w:rPr>
-        <w:t xml:space="preserve"> Klassendiagramm</w:t>
-      </w:r>
-    </w:p>
-    <w:p>
-      <w:pPr>
-        <w:rPr>
-          <w:lang w:val="de-DE"/>
-        </w:rPr>
-      </w:pPr>
-      <w:r>
-        <w:rPr>
-          <w:lang w:val="de-DE"/>
-        </w:rPr>
-        <w:lastRenderedPageBreak/>
+        <w:t xml:space="preserve"> </w:t>
+      </w:r>
+      <w:proofErr w:type="spellStart"/>
+      <w:r>
+        <w:t>Klassendiagramm</w:t>
+      </w:r>
+      <w:proofErr w:type="spellEnd"/>
+    </w:p>
+    <w:p>
+      <w:pPr>
+        <w:rPr>
+          <w:lang w:val="de-DE"/>
+        </w:rPr>
+      </w:pPr>
+    </w:p>
+    <w:p>
+      <w:pPr>
+        <w:rPr>
+          <w:lang w:val="de-DE"/>
+        </w:rPr>
+      </w:pPr>
+      <w:r>
+        <w:rPr>
+          <w:lang w:val="de-DE"/>
+        </w:rPr>
         <w:t>Die eingel</w:t>
       </w:r>
       <w:r>
@@ -240,90 +1148,2740 @@
         <w:rPr>
           <w:lang w:val="de-DE"/>
         </w:rPr>
+        <w:t xml:space="preserve">. Sowohl die Karte als auch ein Weg bestehen aus Feldern. Das Einlesen der CSV-Datei ist zur besseren Widerverwendbarkeit in eine eigene Klasse ausgelagert. Der ASternProcessor führt die Wegsuche auf einem Kartenobjekt durch und gibt anschließend ein Wegobjekt zurück. Der kürzeste Weg wird aktuell nur </w:t>
+      </w:r>
+      <w:r>
+        <w:rPr>
+          <w:lang w:val="de-DE"/>
+        </w:rPr>
+        <w:t>a</w:t>
+      </w:r>
+      <w:r>
+        <w:rPr>
+          <w:lang w:val="de-DE"/>
+        </w:rPr>
+        <w:t>usgegeben könnte aber auch z. B. von einer Routensoftware weiterverarbeitet werden.</w:t>
+      </w:r>
+      <w:r>
+        <w:rPr>
+          <w:lang w:val="de-DE"/>
+        </w:rPr>
+        <w:t xml:space="preserve"> </w:t>
+      </w:r>
+    </w:p>
+    <w:p>
+      <w:pPr>
+        <w:pStyle w:val="berschrift2"/>
+        <w:rPr>
+          <w:lang w:val="de-DE"/>
+        </w:rPr>
+      </w:pPr>
+      <w:bookmarkStart w:id="3" w:name="_Toc535268968"/>
+      <w:r>
+        <w:rPr>
+          <w:lang w:val="de-DE"/>
+        </w:rPr>
+        <w:t>Umsetzung</w:t>
+      </w:r>
+      <w:bookmarkEnd w:id="3"/>
+    </w:p>
+    <w:p>
+      <w:pPr>
+        <w:pStyle w:val="berschrift3"/>
+        <w:rPr>
+          <w:lang w:val="de-DE"/>
+        </w:rPr>
+      </w:pPr>
+      <w:bookmarkStart w:id="4" w:name="_Toc535268969"/>
+      <w:r>
+        <w:rPr>
+          <w:lang w:val="de-DE"/>
+        </w:rPr>
+        <w:t>Grundsätzliche Kostenberechnung</w:t>
+      </w:r>
+      <w:bookmarkEnd w:id="4"/>
+    </w:p>
+    <w:p>
+      <w:pPr>
+        <w:rPr>
+          <w:lang w:val="de-DE"/>
+        </w:rPr>
+      </w:pPr>
+      <w:r>
+        <w:rPr>
+          <w:lang w:val="de-DE"/>
+        </w:rPr>
+        <w:t>Eine wichtige Entscheidung bei der Wegsuche war die Frage, ob die Kosten beim Betreten oder beim Verlassen eines Feldes anfallen. Die Felder stellen Gelände da. Wo genau sich Start und Ziel innerhalb eines Geländefeldes befinden ist nicht bestimmt. Die Kosten des Feldes fallen erst nach der vollständigen Überquerung komplett an. Deshalb werden die Kosten in unserer Implementierung immer erst nach dem Verlassen des Feldes berechnet. Konkret bedeutet das, dass die Kosten des Startfeldes in der Rechnung berücksichtigt werden, die des Zielfeldes jedoch nicht, da dieses nicht vollständig durchquert wurde.</w:t>
+      </w:r>
+    </w:p>
+    <w:p>
+      <w:pPr>
+        <w:pStyle w:val="berschrift3"/>
+        <w:rPr>
+          <w:lang w:val="de-DE"/>
+        </w:rPr>
+      </w:pPr>
+      <w:bookmarkStart w:id="5" w:name="_Toc535268970"/>
+      <w:r>
+        <w:rPr>
+          <w:lang w:val="de-DE"/>
+        </w:rPr>
+        <w:t>Umsetzung des A*-Algorithmus</w:t>
+      </w:r>
+      <w:bookmarkEnd w:id="5"/>
+    </w:p>
+    <w:p>
+      <w:pPr>
+        <w:rPr>
+          <w:lang w:val="de-DE"/>
+        </w:rPr>
+      </w:pPr>
+      <w:r>
+        <w:rPr>
+          <w:lang w:val="de-DE"/>
+        </w:rPr>
+        <w:t xml:space="preserve">Grundsätzlich ist ein standardmäßiger A*-Algorithmus im ASternProcessor implementiert. Knoten sind also entweder auf der OPEN-Liste, auf der CLOSE-Liste oder unentdeckt. Nach jedem Durchlauf wird die OPEN-Liste nach den Werten der F-Funktion der Felder sortiert. Das oberste Element wird gewählt und seine Nachbarn </w:t>
+      </w:r>
+      <w:r>
+        <w:rPr>
+          <w:lang w:val="de-DE"/>
+        </w:rPr>
+        <w:t xml:space="preserve">und deren F-Funktion </w:t>
+      </w:r>
+      <w:r>
+        <w:rPr>
+          <w:lang w:val="de-DE"/>
+        </w:rPr>
+        <w:t>betrachtet und gegebenenfalls auf die OPEN-Liste gesetzt. Der gewählte Knoten wird von der OPEN-Liste entfernt und auf die CLOSE-Liste gesetzt. Auf diese weiße wird immer die optimale Lösung gefunden, falls sie existiert (vollständig, optimal).</w:t>
+      </w:r>
+    </w:p>
+    <w:p>
+      <w:pPr>
+        <w:rPr>
+          <w:lang w:val="de-DE"/>
+        </w:rPr>
+      </w:pPr>
+      <w:r>
+        <w:rPr>
+          <w:lang w:val="de-DE"/>
+        </w:rPr>
+        <w:t xml:space="preserve">Der Wert der F-Funktion eines Knoten wird </w:t>
+      </w:r>
+      <w:r>
+        <w:rPr>
+          <w:lang w:val="de-DE"/>
+        </w:rPr>
+        <w:t xml:space="preserve">standardmäßig </w:t>
+      </w:r>
+      <w:r>
+        <w:rPr>
+          <w:lang w:val="de-DE"/>
+        </w:rPr>
+        <w:t>folgendermaßen berechnet:</w:t>
+      </w:r>
+    </w:p>
+    <w:p>
+      <w:pPr>
+        <w:rPr>
+          <w:rFonts w:eastAsiaTheme="minorEastAsia"/>
+          <w:lang w:val="de-DE"/>
+        </w:rPr>
+      </w:pPr>
+      <m:oMathPara>
+        <m:oMath>
+          <m:r>
+            <w:rPr>
+              <w:rFonts w:ascii="Cambria Math" w:hAnsi="Cambria Math"/>
+              <w:lang w:val="de-DE"/>
+            </w:rPr>
+            <m:t>g(x) + h(x) = f(x)</m:t>
+          </m:r>
+        </m:oMath>
+      </m:oMathPara>
+    </w:p>
+    <w:p>
+      <w:pPr>
+        <w:rPr>
+          <w:lang w:val="de-DE"/>
+        </w:rPr>
+      </w:pPr>
+      <w:r>
+        <w:rPr>
+          <w:lang w:val="de-DE"/>
+        </w:rPr>
+        <w:t>G(X) ist der Wert der G-Funktion an der Stelle des Knotens. Es sind die Kosten des bisher tatsächlich zurückgelegten Weges bis zum gewählten Knoten.</w:t>
+      </w:r>
+    </w:p>
+    <w:p>
+      <w:pPr>
+        <w:rPr>
+          <w:lang w:val="de-DE"/>
+        </w:rPr>
+      </w:pPr>
+      <w:r>
+        <w:rPr>
+          <w:lang w:val="de-DE"/>
+        </w:rPr>
+        <w:t>H(X) ist der Wert der H-Funktion an der Stelle des Knotens. Es sind die geschätzten Kosten vom gewählten Knoten bis zu einem terminierenden. Damit der A*-Algorithmus den kostengünstigsten Weg findet, muss die H-Funktion optimistisch gewählt werden. Das bedeutet, das der Wert H(X) für einen Knoten höchsten so groß sein darf, wie die tatsächlichen restlichen Kosten bist zu einem terminierenden Knoten.</w:t>
+      </w:r>
+    </w:p>
+    <w:p>
+      <w:pPr>
+        <w:rPr>
+          <w:lang w:val="de-DE"/>
+        </w:rPr>
+      </w:pPr>
+      <w:r>
+        <w:rPr>
+          <w:lang w:val="de-DE"/>
+        </w:rPr>
+        <w:t>In unserer Umsetzung ist die H-Funktion folgendermaßen gewählt:</w:t>
+      </w:r>
+    </w:p>
+    <w:p>
+      <w:pPr>
+        <w:rPr>
+          <w:rFonts w:eastAsiaTheme="minorEastAsia"/>
+          <w:lang w:val="de-DE"/>
+        </w:rPr>
+      </w:pPr>
+      <m:oMathPara>
+        <m:oMath>
+          <m:r>
+            <w:rPr>
+              <w:rFonts w:ascii="Cambria Math" w:hAnsi="Cambria Math"/>
+              <w:lang w:val="de-DE"/>
+            </w:rPr>
+            <m:t xml:space="preserve">H(x) = </m:t>
+          </m:r>
+          <m:rad>
+            <m:radPr>
+              <m:degHide m:val="1"/>
+              <m:ctrlPr>
+                <w:rPr>
+                  <w:rFonts w:ascii="Cambria Math" w:hAnsi="Cambria Math"/>
+                  <w:i/>
+                  <w:lang w:val="de-DE"/>
+                </w:rPr>
+              </m:ctrlPr>
+            </m:radPr>
+            <m:deg/>
+            <m:e>
+              <m:sSup>
+                <m:sSupPr>
+                  <m:ctrlPr>
+                    <w:rPr>
+                      <w:rFonts w:ascii="Cambria Math" w:hAnsi="Cambria Math"/>
+                      <w:i/>
+                      <w:lang w:val="de-DE"/>
+                    </w:rPr>
+                  </m:ctrlPr>
+                </m:sSupPr>
+                <m:e>
+                  <m:r>
+                    <w:rPr>
+                      <w:rFonts w:ascii="Cambria Math" w:hAnsi="Cambria Math"/>
+                      <w:lang w:val="de-DE"/>
+                    </w:rPr>
+                    <m:t>Δx</m:t>
+                  </m:r>
+                </m:e>
+                <m:sup>
+                  <m:r>
+                    <w:rPr>
+                      <w:rFonts w:ascii="Cambria Math" w:hAnsi="Cambria Math"/>
+                      <w:lang w:val="de-DE"/>
+                    </w:rPr>
+                    <m:t>2</m:t>
+                  </m:r>
+                </m:sup>
+              </m:sSup>
+              <m:r>
+                <w:rPr>
+                  <w:rFonts w:ascii="Cambria Math" w:hAnsi="Cambria Math"/>
+                  <w:lang w:val="de-DE"/>
+                </w:rPr>
+                <m:t>+</m:t>
+              </m:r>
+              <m:sSup>
+                <m:sSupPr>
+                  <m:ctrlPr>
+                    <w:rPr>
+                      <w:rFonts w:ascii="Cambria Math" w:hAnsi="Cambria Math"/>
+                      <w:i/>
+                      <w:lang w:val="de-DE"/>
+                    </w:rPr>
+                  </m:ctrlPr>
+                </m:sSupPr>
+                <m:e>
+                  <m:r>
+                    <w:rPr>
+                      <w:rFonts w:ascii="Cambria Math" w:hAnsi="Cambria Math"/>
+                      <w:lang w:val="de-DE"/>
+                    </w:rPr>
+                    <m:t>Δ</m:t>
+                  </m:r>
+                  <m:r>
+                    <w:rPr>
+                      <w:rFonts w:ascii="Cambria Math" w:hAnsi="Cambria Math"/>
+                      <w:lang w:val="de-DE"/>
+                    </w:rPr>
+                    <m:t>y</m:t>
+                  </m:r>
+                </m:e>
+                <m:sup>
+                  <m:r>
+                    <w:rPr>
+                      <w:rFonts w:ascii="Cambria Math" w:hAnsi="Cambria Math"/>
+                      <w:lang w:val="de-DE"/>
+                    </w:rPr>
+                    <m:t>2</m:t>
+                  </m:r>
+                </m:sup>
+              </m:sSup>
+            </m:e>
+          </m:rad>
+        </m:oMath>
+      </m:oMathPara>
+    </w:p>
+    <w:p>
+      <w:pPr>
+        <w:rPr>
+          <w:rFonts w:eastAsiaTheme="minorEastAsia"/>
+          <w:lang w:val="de-DE"/>
+        </w:rPr>
+      </w:pPr>
+      <w:r>
+        <w:rPr>
+          <w:lang w:val="de-DE"/>
+        </w:rPr>
+        <w:t xml:space="preserve">Dabei ist </w:t>
+      </w:r>
+      <m:oMath>
+        <m:r>
+          <w:rPr>
+            <w:rFonts w:ascii="Cambria Math" w:hAnsi="Cambria Math"/>
+            <w:lang w:val="de-DE"/>
+          </w:rPr>
+          <m:t>Δx</m:t>
+        </m:r>
+      </m:oMath>
+      <w:r>
+        <w:rPr>
+          <w:rFonts w:eastAsiaTheme="minorEastAsia"/>
+          <w:lang w:val="de-DE"/>
+        </w:rPr>
+        <w:t xml:space="preserve"> der verbleibende X-Abstand in Feldern bis zum Ziel, </w:t>
+      </w:r>
+      <m:oMath>
+        <m:r>
+          <w:rPr>
+            <w:rFonts w:ascii="Cambria Math" w:hAnsi="Cambria Math"/>
+            <w:lang w:val="de-DE"/>
+          </w:rPr>
+          <m:t>Δ</m:t>
+        </m:r>
+        <m:r>
+          <w:rPr>
+            <w:rFonts w:ascii="Cambria Math" w:hAnsi="Cambria Math"/>
+            <w:lang w:val="de-DE"/>
+          </w:rPr>
+          <m:t>y</m:t>
+        </m:r>
+      </m:oMath>
+      <w:r>
+        <w:rPr>
+          <w:rFonts w:eastAsiaTheme="minorEastAsia"/>
+          <w:lang w:val="de-DE"/>
+        </w:rPr>
+        <w:t xml:space="preserve"> der verbleibende Y-Abstand in Feldern bis zum Ziel. Da hier mit den Kosten 1 pro Feld gerechnet wird, ist dieser Wert in jedem Fall unter dem tatsächlichen. Somit ist die H-Funktion optimistisch und der kostengünstigste Weg kann gefunden werden.</w:t>
+      </w:r>
+    </w:p>
+    <w:p>
+      <w:pPr>
+        <w:rPr>
+          <w:lang w:val="de-DE"/>
+        </w:rPr>
+      </w:pPr>
+      <w:r>
+        <w:rPr>
+          <w:lang w:val="de-DE"/>
+        </w:rPr>
+        <w:t>In diesem Beispiel kommen die Kosten, die durch Erschöpfung entstehen hinzu. Diese werden nicht durch den klassischen A*-Algorithmus abgedeckt. Somit muss dieser Erweitert werden. In unserer Implementierung wird der erwartete Erschöpfungswert beim Verlassen des Feldes in der F-Funktion des Feldes berücksichtigt. Somit werden Felder, die Kosten durch Erschöpfung erzeugen schlechter bewertet als Felder, die keine Kosten erzeugen. Da weiterhin mit Vorrausschauungstiefe 1 gearbeitet wird, werden nur die erzeugten Erschöpfungskosten des gewählten Feldes betrachtet, jedoch nicht die erzeugten Erschöpfungskosten, die dann später auf dem Weg liegen könnten.</w:t>
+      </w:r>
+    </w:p>
+    <w:p>
+      <w:pPr>
+        <w:rPr>
+          <w:lang w:val="de-DE"/>
+        </w:rPr>
+      </w:pPr>
+      <w:r>
+        <w:rPr>
+          <w:lang w:val="de-DE"/>
+        </w:rPr>
+        <w:t>Der Wert der F-Funktion wird also in unserer Implementierung folgendermaßen berechnet:</w:t>
+      </w:r>
+    </w:p>
+    <w:p>
+      <w:pPr>
+        <w:rPr>
+          <w:rFonts w:eastAsiaTheme="minorEastAsia"/>
+          <w:lang w:val="de-DE"/>
+        </w:rPr>
+      </w:pPr>
+      <m:oMathPara>
+        <m:oMath>
+          <m:r>
+            <w:rPr>
+              <w:rFonts w:ascii="Cambria Math" w:hAnsi="Cambria Math"/>
+              <w:lang w:val="de-DE"/>
+            </w:rPr>
+            <m:t>g(x) + h(x)</m:t>
+          </m:r>
+          <m:r>
+            <w:rPr>
+              <w:rFonts w:ascii="Cambria Math" w:hAnsi="Cambria Math"/>
+              <w:lang w:val="de-DE"/>
+            </w:rPr>
+            <m:t xml:space="preserve"> + e(x)</m:t>
+          </m:r>
+          <m:r>
+            <w:rPr>
+              <w:rFonts w:ascii="Cambria Math" w:hAnsi="Cambria Math"/>
+              <w:lang w:val="de-DE"/>
+            </w:rPr>
+            <m:t xml:space="preserve"> = f(x)</m:t>
+          </m:r>
+        </m:oMath>
+      </m:oMathPara>
+    </w:p>
+    <w:p>
+      <w:pPr>
+        <w:rPr>
+          <w:lang w:val="de-DE"/>
+        </w:rPr>
+      </w:pPr>
+      <w:r>
+        <w:rPr>
+          <w:lang w:val="de-DE"/>
+        </w:rPr>
+        <w:t>Die G-Funktion und die H-Funktion werden weiterhin wie oben beschrieben berechnet.</w:t>
+      </w:r>
+    </w:p>
+    <w:p>
+      <w:pPr>
+        <w:rPr>
+          <w:lang w:val="de-DE"/>
+        </w:rPr>
+      </w:pPr>
+      <w:r>
+        <w:rPr>
+          <w:lang w:val="de-DE"/>
+        </w:rPr>
+        <w:t xml:space="preserve">E(X) ist nun der Wert der E-Funktion an der Stelle des Knotens. Es sind die Kosten, die durch Erschöpfung entstehen, wenn das gewählte Feld verlassen wird. Diese sind von zwei Faktoren abhängig: der bisherige Erschöpfungswert </w:t>
+      </w:r>
+      <m:oMath>
+        <m:r>
+          <w:rPr>
+            <w:rFonts w:ascii="Cambria Math" w:hAnsi="Cambria Math"/>
+            <w:lang w:val="de-DE"/>
+          </w:rPr>
+          <m:t>z</m:t>
+        </m:r>
+      </m:oMath>
+      <w:r>
+        <w:rPr>
+          <w:lang w:val="de-DE"/>
+        </w:rPr>
+        <w:t xml:space="preserve"> und welchen Einfluss hat das Gelände des gewählten Feldes auf den Erschöpfungswert.</w:t>
+      </w:r>
+    </w:p>
+    <w:p>
+      <w:pPr>
+        <w:rPr>
+          <w:lang w:val="de-DE"/>
+        </w:rPr>
+      </w:pPr>
+      <w:r>
+        <w:rPr>
+          <w:lang w:val="de-DE"/>
+        </w:rPr>
+        <w:t>Das Gelände „Fluss“ erhöht den Erschöpfungswert um 4. Hat das gewählte Feld das Gelände „Fluss“ wird der Wert der E-Funktion folgendermaßen gewählt:</w:t>
+      </w:r>
+    </w:p>
+    <w:p>
+      <w:pPr>
+        <w:rPr>
+          <w:rFonts w:eastAsiaTheme="minorEastAsia"/>
+          <w:lang w:val="de-DE"/>
+        </w:rPr>
+      </w:pPr>
+      <m:oMathPara>
+        <m:oMath>
+          <m:r>
+            <w:rPr>
+              <w:rFonts w:ascii="Cambria Math" w:hAnsi="Cambria Math"/>
+              <w:lang w:val="de-DE"/>
+            </w:rPr>
+            <m:t>e(x) = {</m:t>
+          </m:r>
+          <m:m>
+            <m:mPr>
+              <m:mcs>
+                <m:mc>
+                  <m:mcPr>
+                    <m:count m:val="1"/>
+                    <m:mcJc m:val="center"/>
+                  </m:mcPr>
+                </m:mc>
+              </m:mcs>
+              <m:ctrlPr>
+                <w:rPr>
+                  <w:rFonts w:ascii="Cambria Math" w:hAnsi="Cambria Math"/>
+                  <w:i/>
+                  <w:lang w:val="de-DE"/>
+                </w:rPr>
+              </m:ctrlPr>
+            </m:mPr>
+            <m:mr>
+              <m:e>
+                <m:r>
+                  <w:rPr>
+                    <w:rFonts w:ascii="Cambria Math" w:hAnsi="Cambria Math"/>
+                    <w:lang w:val="de-DE"/>
+                  </w:rPr>
+                  <m:t>z&gt;=6 → 5</m:t>
+                </m:r>
+              </m:e>
+            </m:mr>
+            <m:mr>
+              <m:e>
+                <m:r>
+                  <w:rPr>
+                    <w:rFonts w:ascii="Cambria Math" w:hAnsi="Cambria Math"/>
+                    <w:lang w:val="de-DE"/>
+                  </w:rPr>
+                  <m:t xml:space="preserve">z&gt;=6 → </m:t>
+                </m:r>
+                <m:r>
+                  <w:rPr>
+                    <w:rFonts w:ascii="Cambria Math" w:hAnsi="Cambria Math"/>
+                    <w:lang w:val="de-DE"/>
+                  </w:rPr>
+                  <m:t>0</m:t>
+                </m:r>
+                <m:r>
+                  <w:rPr>
+                    <w:rFonts w:ascii="Cambria Math" w:hAnsi="Cambria Math"/>
+                    <w:lang w:val="de-DE"/>
+                  </w:rPr>
+                  <m:t xml:space="preserve"> </m:t>
+                </m:r>
+              </m:e>
+            </m:mr>
+          </m:m>
+          <m:r>
+            <w:rPr>
+              <w:rFonts w:ascii="Cambria Math" w:hAnsi="Cambria Math"/>
+              <w:lang w:val="de-DE"/>
+            </w:rPr>
+            <m:t>}</m:t>
+          </m:r>
+        </m:oMath>
+      </m:oMathPara>
+    </w:p>
+    <w:p>
+      <w:pPr>
+        <w:rPr>
+          <w:lang w:val="de-DE"/>
+        </w:rPr>
+      </w:pPr>
+      <w:r>
+        <w:rPr>
+          <w:rFonts w:eastAsiaTheme="minorEastAsia"/>
+          <w:lang w:val="de-DE"/>
+        </w:rPr>
+        <w:t xml:space="preserve">Gilt für das gewählte Feld </w:t>
+      </w:r>
+      <m:oMath>
+        <m:r>
+          <w:rPr>
+            <w:rFonts w:ascii="Cambria Math" w:hAnsi="Cambria Math"/>
+            <w:lang w:val="de-DE"/>
+          </w:rPr>
+          <m:t>e(x)</m:t>
+        </m:r>
+        <m:r>
+          <w:rPr>
+            <w:rFonts w:ascii="Cambria Math" w:hAnsi="Cambria Math"/>
+            <w:lang w:val="de-DE"/>
+          </w:rPr>
+          <m:t>=5</m:t>
+        </m:r>
+      </m:oMath>
+      <w:r>
+        <w:rPr>
+          <w:rFonts w:eastAsiaTheme="minorEastAsia"/>
+          <w:lang w:val="de-DE"/>
+        </w:rPr>
+        <w:t xml:space="preserve"> wird anschließend </w:t>
+      </w:r>
+      <m:oMath>
+        <m:r>
+          <w:rPr>
+            <w:rFonts w:ascii="Cambria Math" w:eastAsiaTheme="minorEastAsia" w:hAnsi="Cambria Math"/>
+            <w:lang w:val="de-DE"/>
+          </w:rPr>
+          <m:t>z=z-10</m:t>
+        </m:r>
+      </m:oMath>
+      <w:r>
+        <w:rPr>
+          <w:rFonts w:eastAsiaTheme="minorEastAsia"/>
+          <w:lang w:val="de-DE"/>
+        </w:rPr>
+        <w:t xml:space="preserve"> gerechnet.</w:t>
+      </w:r>
+    </w:p>
+    <w:p>
+      <w:pPr>
+        <w:rPr>
+          <w:lang w:val="de-DE"/>
+        </w:rPr>
+      </w:pPr>
+      <w:r>
+        <w:rPr>
+          <w:lang w:val="de-DE"/>
+        </w:rPr>
+        <w:t>Das Gelände „</w:t>
+      </w:r>
+      <w:r>
+        <w:rPr>
+          <w:lang w:val="de-DE"/>
+        </w:rPr>
+        <w:t>Felswand</w:t>
+      </w:r>
+      <w:r>
+        <w:rPr>
+          <w:lang w:val="de-DE"/>
+        </w:rPr>
+        <w:t xml:space="preserve">“ erhöht den Erschöpfungswert um </w:t>
+      </w:r>
+      <w:r>
+        <w:rPr>
+          <w:lang w:val="de-DE"/>
+        </w:rPr>
+        <w:t>3</w:t>
+      </w:r>
+      <w:r>
+        <w:rPr>
+          <w:lang w:val="de-DE"/>
+        </w:rPr>
+        <w:t>. Hat das gewählte Feld das Gelände „Felswand“ wird der Wert der E-Funktion folgendermaßen gewählt:</w:t>
+      </w:r>
+      <w:r>
+        <w:rPr>
+          <w:lang w:val="de-DE"/>
+        </w:rPr>
+        <w:t xml:space="preserve"> </w:t>
+      </w:r>
+    </w:p>
+    <w:p>
+      <w:pPr>
+        <w:rPr>
+          <w:rFonts w:eastAsiaTheme="minorEastAsia"/>
+          <w:lang w:val="de-DE"/>
+        </w:rPr>
+      </w:pPr>
+      <m:oMathPara>
+        <m:oMath>
+          <m:r>
+            <w:rPr>
+              <w:rFonts w:ascii="Cambria Math" w:hAnsi="Cambria Math"/>
+              <w:lang w:val="de-DE"/>
+            </w:rPr>
+            <m:t>e(x) = {</m:t>
+          </m:r>
+          <m:m>
+            <m:mPr>
+              <m:mcs>
+                <m:mc>
+                  <m:mcPr>
+                    <m:count m:val="1"/>
+                    <m:mcJc m:val="center"/>
+                  </m:mcPr>
+                </m:mc>
+              </m:mcs>
+              <m:ctrlPr>
+                <w:rPr>
+                  <w:rFonts w:ascii="Cambria Math" w:hAnsi="Cambria Math"/>
+                  <w:i/>
+                  <w:lang w:val="de-DE"/>
+                </w:rPr>
+              </m:ctrlPr>
+            </m:mPr>
+            <m:mr>
+              <m:e>
+                <m:r>
+                  <w:rPr>
+                    <w:rFonts w:ascii="Cambria Math" w:hAnsi="Cambria Math"/>
+                    <w:lang w:val="de-DE"/>
+                  </w:rPr>
+                  <m:t>z&gt;=</m:t>
+                </m:r>
+                <m:r>
+                  <w:rPr>
+                    <w:rFonts w:ascii="Cambria Math" w:hAnsi="Cambria Math"/>
+                    <w:lang w:val="de-DE"/>
+                  </w:rPr>
+                  <m:t>7</m:t>
+                </m:r>
+                <m:r>
+                  <w:rPr>
+                    <w:rFonts w:ascii="Cambria Math" w:hAnsi="Cambria Math"/>
+                    <w:lang w:val="de-DE"/>
+                  </w:rPr>
+                  <m:t xml:space="preserve"> → 5</m:t>
+                </m:r>
+              </m:e>
+            </m:mr>
+            <m:mr>
+              <m:e>
+                <m:r>
+                  <w:rPr>
+                    <w:rFonts w:ascii="Cambria Math" w:hAnsi="Cambria Math"/>
+                    <w:lang w:val="de-DE"/>
+                  </w:rPr>
+                  <m:t xml:space="preserve">z&gt;=6 → 0 </m:t>
+                </m:r>
+              </m:e>
+            </m:mr>
+          </m:m>
+          <m:r>
+            <w:rPr>
+              <w:rFonts w:ascii="Cambria Math" w:hAnsi="Cambria Math"/>
+              <w:lang w:val="de-DE"/>
+            </w:rPr>
+            <m:t>}</m:t>
+          </m:r>
+        </m:oMath>
+      </m:oMathPara>
+    </w:p>
+    <w:p>
+      <w:pPr>
+        <w:rPr>
+          <w:lang w:val="de-DE"/>
+        </w:rPr>
+      </w:pPr>
+      <w:r>
+        <w:rPr>
+          <w:rFonts w:eastAsiaTheme="minorEastAsia"/>
+          <w:lang w:val="de-DE"/>
+        </w:rPr>
+        <w:t xml:space="preserve">Gilt für das gewählte Feld </w:t>
+      </w:r>
+      <m:oMath>
+        <m:r>
+          <w:rPr>
+            <w:rFonts w:ascii="Cambria Math" w:hAnsi="Cambria Math"/>
+            <w:lang w:val="de-DE"/>
+          </w:rPr>
+          <m:t>e(x)=5</m:t>
+        </m:r>
+      </m:oMath>
+      <w:r>
+        <w:rPr>
+          <w:rFonts w:eastAsiaTheme="minorEastAsia"/>
+          <w:lang w:val="de-DE"/>
+        </w:rPr>
+        <w:t xml:space="preserve"> wird anschließend </w:t>
+      </w:r>
+      <m:oMath>
+        <m:r>
+          <w:rPr>
+            <w:rFonts w:ascii="Cambria Math" w:eastAsiaTheme="minorEastAsia" w:hAnsi="Cambria Math"/>
+            <w:lang w:val="de-DE"/>
+          </w:rPr>
+          <m:t>z=z-10</m:t>
+        </m:r>
+      </m:oMath>
+      <w:r>
+        <w:rPr>
+          <w:rFonts w:eastAsiaTheme="minorEastAsia"/>
+          <w:lang w:val="de-DE"/>
+        </w:rPr>
+        <w:t xml:space="preserve"> gerechnet.</w:t>
+      </w:r>
+    </w:p>
+    <w:p>
+      <w:pPr>
+        <w:rPr>
+          <w:lang w:val="de-DE"/>
+        </w:rPr>
+      </w:pPr>
+      <w:r>
+        <w:rPr>
+          <w:lang w:val="de-DE"/>
+        </w:rPr>
+        <w:t xml:space="preserve">Das Gelände „Wald“ halbiert den bisherigen </w:t>
+      </w:r>
+      <w:r>
+        <w:rPr>
+          <w:rFonts w:eastAsiaTheme="minorEastAsia"/>
+          <w:lang w:val="de-DE"/>
+        </w:rPr>
+        <w:t>Erschöpfungswert</w:t>
+      </w:r>
+      <w:r>
+        <w:rPr>
+          <w:lang w:val="de-DE"/>
+        </w:rPr>
+        <w:t xml:space="preserve">. </w:t>
+      </w:r>
+      <w:r>
+        <w:rPr>
+          <w:lang w:val="de-DE"/>
+        </w:rPr>
+        <w:t>Hat das gewählte Feld das Gelände „Felswand“ wird der Wert der E-Funktion folgendermaßen gewählt:</w:t>
+      </w:r>
+      <w:r>
+        <w:rPr>
+          <w:lang w:val="de-DE"/>
+        </w:rPr>
+        <w:t xml:space="preserve"> </w:t>
+      </w:r>
+    </w:p>
+    <w:p>
+      <w:pPr>
+        <w:rPr>
+          <w:rFonts w:eastAsiaTheme="minorEastAsia"/>
+          <w:lang w:val="de-DE"/>
+        </w:rPr>
+      </w:pPr>
+      <m:oMathPara>
+        <m:oMath>
+          <m:r>
+            <w:rPr>
+              <w:rFonts w:ascii="Cambria Math" w:hAnsi="Cambria Math"/>
+              <w:lang w:val="de-DE"/>
+            </w:rPr>
+            <m:t xml:space="preserve">e(x) = </m:t>
+          </m:r>
+          <m:r>
+            <w:rPr>
+              <w:rFonts w:ascii="Cambria Math" w:hAnsi="Cambria Math"/>
+              <w:lang w:val="de-DE"/>
+            </w:rPr>
+            <m:t>(-1)*</m:t>
+          </m:r>
+          <m:f>
+            <m:fPr>
+              <m:ctrlPr>
+                <w:rPr>
+                  <w:rFonts w:ascii="Cambria Math" w:hAnsi="Cambria Math"/>
+                  <w:i/>
+                  <w:lang w:val="de-DE"/>
+                </w:rPr>
+              </m:ctrlPr>
+            </m:fPr>
+            <m:num>
+              <m:r>
+                <w:rPr>
+                  <w:rFonts w:ascii="Cambria Math" w:hAnsi="Cambria Math"/>
+                  <w:lang w:val="de-DE"/>
+                </w:rPr>
+                <m:t>z</m:t>
+              </m:r>
+            </m:num>
+            <m:den>
+              <m:r>
+                <w:rPr>
+                  <w:rFonts w:ascii="Cambria Math" w:hAnsi="Cambria Math"/>
+                  <w:lang w:val="de-DE"/>
+                </w:rPr>
+                <m:t>2</m:t>
+              </m:r>
+            </m:den>
+          </m:f>
+        </m:oMath>
+      </m:oMathPara>
+    </w:p>
+    <w:p>
+      <w:pPr>
+        <w:rPr>
+          <w:lang w:val="de-DE"/>
+        </w:rPr>
+      </w:pPr>
+      <w:r>
+        <w:rPr>
+          <w:rFonts w:eastAsiaTheme="minorEastAsia"/>
+          <w:lang w:val="de-DE"/>
+        </w:rPr>
+        <w:t xml:space="preserve">Jedes andere Gelände verändert den Erschöpfungswert nicht. </w:t>
+      </w:r>
+      <w:r>
+        <w:rPr>
+          <w:lang w:val="de-DE"/>
+        </w:rPr>
+        <w:t xml:space="preserve">Hat das gewählte Feld </w:t>
+      </w:r>
+      <w:r>
+        <w:rPr>
+          <w:lang w:val="de-DE"/>
+        </w:rPr>
+        <w:t>ein anderes Gelände</w:t>
+      </w:r>
+      <w:r>
+        <w:rPr>
+          <w:lang w:val="de-DE"/>
+        </w:rPr>
+        <w:t xml:space="preserve"> wird der Wert der E-Funktion folgendermaßen gewählt:</w:t>
+      </w:r>
+      <w:r>
+        <w:rPr>
+          <w:lang w:val="de-DE"/>
+        </w:rPr>
+        <w:t xml:space="preserve"> </w:t>
+      </w:r>
+    </w:p>
+    <w:p>
+      <w:pPr>
+        <w:rPr>
+          <w:rFonts w:eastAsiaTheme="minorEastAsia"/>
+          <w:lang w:val="de-DE"/>
+        </w:rPr>
+      </w:pPr>
+      <m:oMathPara>
+        <m:oMath>
+          <m:r>
+            <w:rPr>
+              <w:rFonts w:ascii="Cambria Math" w:hAnsi="Cambria Math"/>
+              <w:lang w:val="de-DE"/>
+            </w:rPr>
+            <m:t xml:space="preserve">e(x) = </m:t>
+          </m:r>
+          <m:r>
+            <w:rPr>
+              <w:rFonts w:ascii="Cambria Math" w:hAnsi="Cambria Math"/>
+              <w:lang w:val="de-DE"/>
+            </w:rPr>
+            <m:t>0</m:t>
+          </m:r>
+        </m:oMath>
+      </m:oMathPara>
+    </w:p>
+    <w:p>
+      <w:pPr>
+        <w:rPr>
+          <w:rFonts w:eastAsiaTheme="minorEastAsia"/>
+          <w:lang w:val="de-DE"/>
+        </w:rPr>
+      </w:pPr>
+      <w:r>
+        <w:rPr>
+          <w:rFonts w:eastAsiaTheme="minorEastAsia"/>
+          <w:lang w:val="de-DE"/>
+        </w:rPr>
+        <w:t>So werden die durch Erschöpfung erzeugten Kosten bei der Einschätzung der Knoten berücksichtigt.</w:t>
+      </w:r>
+    </w:p>
+    <w:p>
+      <w:pPr>
+        <w:rPr>
+          <w:rFonts w:eastAsiaTheme="minorEastAsia"/>
+          <w:lang w:val="de-DE"/>
+        </w:rPr>
+      </w:pPr>
+    </w:p>
+    <w:p>
+      <w:pPr>
+        <w:rPr>
+          <w:lang w:val="de-DE"/>
+        </w:rPr>
+      </w:pPr>
+    </w:p>
+    <w:p>
+      <w:pPr>
+        <w:rPr>
+          <w:rFonts w:eastAsiaTheme="minorEastAsia"/>
+          <w:lang w:val="de-DE"/>
+        </w:rPr>
+      </w:pPr>
+    </w:p>
+    <w:p>
+      <w:pPr>
+        <w:pStyle w:val="berschrift1"/>
+      </w:pPr>
+      <w:bookmarkStart w:id="6" w:name="_Toc535268971"/>
+      <w:r>
+        <w:t>Test</w:t>
+      </w:r>
+      <w:bookmarkEnd w:id="6"/>
+    </w:p>
+    <w:p>
+      <w:pPr>
+        <w:rPr>
+          <w:lang w:val="de-DE"/>
+        </w:rPr>
+      </w:pPr>
+      <w:r>
+        <w:rPr>
+          <w:lang w:val="de-DE"/>
+        </w:rPr>
+        <w:t>Zum Testen des Implementierten A*-Suchverfahrens werden zwei Routen berechnet. In den Testfällen sind die kostengünstigsten Wege auch ohne A*-Suchverfahren klar erkennbar. Der Test ist positiv, wenn das A*-Suchverfahren den vorhergesagten kostengünstigen Weg als Ergebnis liefert.</w:t>
+      </w:r>
+    </w:p>
+    <w:p>
+      <w:pPr>
+        <w:pStyle w:val="berschrift2"/>
+        <w:rPr>
+          <w:lang w:val="de-DE"/>
+        </w:rPr>
+      </w:pPr>
+      <w:bookmarkStart w:id="7" w:name="_Toc535268972"/>
+      <w:r>
+        <w:rPr>
+          <w:lang w:val="de-DE"/>
+        </w:rPr>
+        <w:t xml:space="preserve">Test </w:t>
+      </w:r>
+      <w:r>
+        <w:rPr>
+          <w:lang w:val="de-DE"/>
+        </w:rPr>
+        <w:t>„Gebirge“</w:t>
+      </w:r>
+      <w:bookmarkEnd w:id="7"/>
+    </w:p>
+    <w:p>
+      <w:pPr>
+        <w:rPr>
+          <w:lang w:val="de-DE"/>
+        </w:rPr>
+      </w:pPr>
+      <w:r>
+        <w:rPr>
+          <w:lang w:val="de-DE"/>
+        </w:rPr>
+        <w:t>Beim ersten Test wird der kostengünstigste Weg durch ein Gebirge gesucht. Die Situation ist auf folgender Landkarte abgebildet:</w:t>
+      </w:r>
+    </w:p>
+    <w:p>
+      <w:pPr>
+        <w:keepNext/>
+        <w:jc w:val="center"/>
+      </w:pPr>
+      <w:r>
+        <w:rPr>
+          <w:noProof/>
+        </w:rPr>
+        <w:drawing>
+          <wp:inline distT="0" distB="0" distL="0" distR="0" wp14:anchorId="4F9A87D5" wp14:editId="7659DAC8">
+            <wp:extent cx="3858588" cy="1980000"/>
+            <wp:effectExtent l="19050" t="19050" r="27940" b="20320"/>
+            <wp:docPr id="2" name="Grafik 2"/>
+            <wp:cNvGraphicFramePr>
+              <a:graphicFrameLocks xmlns:a="http://schemas.openxmlformats.org/drawingml/2006/main" noChangeAspect="1"/>
+            </wp:cNvGraphicFramePr>
+            <a:graphic xmlns:a="http://schemas.openxmlformats.org/drawingml/2006/main">
+              <a:graphicData uri="http://schemas.openxmlformats.org/drawingml/2006/picture">
+                <pic:pic xmlns:pic="http://schemas.openxmlformats.org/drawingml/2006/picture">
+                  <pic:nvPicPr>
+                    <pic:cNvPr id="2" name="2019-01-14_Test1_Map.jpg"/>
+                    <pic:cNvPicPr/>
+                  </pic:nvPicPr>
+                  <pic:blipFill>
+                    <a:blip r:embed="rId8">
+                      <a:extLst>
+                        <a:ext uri="{28A0092B-C50C-407E-A947-70E740481C1C}">
+                          <a14:useLocalDpi xmlns:a14="http://schemas.microsoft.com/office/drawing/2010/main" val="0"/>
+                        </a:ext>
+                      </a:extLst>
+                    </a:blip>
+                    <a:stretch>
+                      <a:fillRect/>
+                    </a:stretch>
+                  </pic:blipFill>
+                  <pic:spPr>
+                    <a:xfrm>
+                      <a:off x="0" y="0"/>
+                      <a:ext cx="3858588" cy="1980000"/>
+                    </a:xfrm>
+                    <a:prstGeom prst="rect">
+                      <a:avLst/>
+                    </a:prstGeom>
+                    <a:ln>
+                      <a:solidFill>
+                        <a:schemeClr val="tx1"/>
+                      </a:solidFill>
+                    </a:ln>
+                  </pic:spPr>
+                </pic:pic>
+              </a:graphicData>
+            </a:graphic>
+          </wp:inline>
+        </w:drawing>
+      </w:r>
+    </w:p>
+    <w:p>
+      <w:pPr>
+        <w:pStyle w:val="Beschriftung"/>
+        <w:jc w:val="center"/>
+        <w:rPr>
+          <w:lang w:val="de-DE"/>
+        </w:rPr>
+      </w:pPr>
+      <w:r>
+        <w:rPr>
+          <w:lang w:val="de-DE"/>
+        </w:rPr>
+        <w:t xml:space="preserve">Abbildung </w:t>
+      </w:r>
+      <w:r>
+        <w:fldChar w:fldCharType="begin"/>
+      </w:r>
+      <w:r>
+        <w:rPr>
+          <w:lang w:val="de-DE"/>
+        </w:rPr>
+        <w:instrText xml:space="preserve"> SEQ Abbildung \* ARABIC </w:instrText>
+      </w:r>
+      <w:r>
+        <w:fldChar w:fldCharType="separate"/>
+      </w:r>
+      <w:r>
+        <w:rPr>
+          <w:noProof/>
+          <w:lang w:val="de-DE"/>
+        </w:rPr>
+        <w:t>2</w:t>
+      </w:r>
+      <w:r>
+        <w:fldChar w:fldCharType="end"/>
+      </w:r>
+      <w:r>
+        <w:rPr>
+          <w:lang w:val="de-DE"/>
+        </w:rPr>
+        <w:t xml:space="preserve"> Karte zum Test "Gebirge"</w:t>
+      </w:r>
+    </w:p>
+    <w:p>
+      <w:pPr>
+        <w:rPr>
+          <w:lang w:val="de-DE"/>
+        </w:rPr>
+      </w:pPr>
+      <w:r>
+        <w:rPr>
+          <w:lang w:val="de-DE"/>
+        </w:rPr>
+        <w:t>Der Startpunkt ist auf Feld [2/4], das Ziel auf Feld [12/2]:</w:t>
+      </w:r>
+    </w:p>
+    <w:p>
+      <w:pPr>
+        <w:keepNext/>
+        <w:jc w:val="center"/>
+      </w:pPr>
+      <w:r>
+        <w:rPr>
+          <w:noProof/>
+        </w:rPr>
+        <w:drawing>
+          <wp:inline distT="0" distB="0" distL="0" distR="0" wp14:anchorId="702B13C7" wp14:editId="3FA2B380">
+            <wp:extent cx="3858588" cy="1980000"/>
+            <wp:effectExtent l="19050" t="19050" r="27940" b="20320"/>
+            <wp:docPr id="3" name="Grafik 3"/>
+            <wp:cNvGraphicFramePr>
+              <a:graphicFrameLocks xmlns:a="http://schemas.openxmlformats.org/drawingml/2006/main" noChangeAspect="1"/>
+            </wp:cNvGraphicFramePr>
+            <a:graphic xmlns:a="http://schemas.openxmlformats.org/drawingml/2006/main">
+              <a:graphicData uri="http://schemas.openxmlformats.org/drawingml/2006/picture">
+                <pic:pic xmlns:pic="http://schemas.openxmlformats.org/drawingml/2006/picture">
+                  <pic:nvPicPr>
+                    <pic:cNvPr id="3" name="2019-01-14_Test1_StartZiel.jpg"/>
+                    <pic:cNvPicPr/>
+                  </pic:nvPicPr>
+                  <pic:blipFill>
+                    <a:blip r:embed="rId9">
+                      <a:extLst>
+                        <a:ext uri="{28A0092B-C50C-407E-A947-70E740481C1C}">
+                          <a14:useLocalDpi xmlns:a14="http://schemas.microsoft.com/office/drawing/2010/main" val="0"/>
+                        </a:ext>
+                      </a:extLst>
+                    </a:blip>
+                    <a:stretch>
+                      <a:fillRect/>
+                    </a:stretch>
+                  </pic:blipFill>
+                  <pic:spPr>
+                    <a:xfrm>
+                      <a:off x="0" y="0"/>
+                      <a:ext cx="3858588" cy="1980000"/>
+                    </a:xfrm>
+                    <a:prstGeom prst="rect">
+                      <a:avLst/>
+                    </a:prstGeom>
+                    <a:ln>
+                      <a:solidFill>
+                        <a:schemeClr val="tx1"/>
+                      </a:solidFill>
+                    </a:ln>
+                  </pic:spPr>
+                </pic:pic>
+              </a:graphicData>
+            </a:graphic>
+          </wp:inline>
+        </w:drawing>
+      </w:r>
+    </w:p>
+    <w:p>
+      <w:pPr>
+        <w:pStyle w:val="Beschriftung"/>
+        <w:jc w:val="center"/>
+        <w:rPr>
+          <w:lang w:val="de-DE"/>
+        </w:rPr>
+      </w:pPr>
+      <w:r>
+        <w:rPr>
+          <w:lang w:val="de-DE"/>
+        </w:rPr>
+        <w:t xml:space="preserve">Abbildung </w:t>
+      </w:r>
+      <w:r>
+        <w:fldChar w:fldCharType="begin"/>
+      </w:r>
+      <w:r>
+        <w:rPr>
+          <w:lang w:val="de-DE"/>
+        </w:rPr>
+        <w:instrText xml:space="preserve"> SEQ Abbildung \* ARABIC </w:instrText>
+      </w:r>
+      <w:r>
+        <w:fldChar w:fldCharType="separate"/>
+      </w:r>
+      <w:r>
+        <w:rPr>
+          <w:noProof/>
+          <w:lang w:val="de-DE"/>
+        </w:rPr>
+        <w:t>3</w:t>
+      </w:r>
+      <w:r>
+        <w:fldChar w:fldCharType="end"/>
+      </w:r>
+      <w:r>
+        <w:rPr>
+          <w:lang w:val="de-DE"/>
+        </w:rPr>
+        <w:t xml:space="preserve"> Karte zum T</w:t>
+      </w:r>
+      <w:r>
+        <w:rPr>
+          <w:lang w:val="de-DE"/>
+        </w:rPr>
+        <w:t>est „Gebirge“ mit Markierungen</w:t>
+      </w:r>
+    </w:p>
+    <w:p>
+      <w:pPr>
+        <w:rPr>
+          <w:lang w:val="de-DE"/>
+        </w:rPr>
+      </w:pPr>
+      <w:r>
+        <w:rPr>
+          <w:lang w:val="de-DE"/>
+        </w:rPr>
+        <w:br w:type="page"/>
+      </w:r>
+    </w:p>
+    <w:p>
+      <w:pPr>
+        <w:rPr>
+          <w:lang w:val="de-DE"/>
+        </w:rPr>
+      </w:pPr>
+      <w:r>
+        <w:rPr>
+          <w:lang w:val="de-DE"/>
+        </w:rPr>
+        <w:t>Es gibt zwei Möglichkeiten für den kürzesten Weg. Zum einen kann der gerade Weg über die Felsen vom Start zum Ziel gegangen werden:</w:t>
+      </w:r>
+    </w:p>
+    <w:p>
+      <w:pPr>
+        <w:keepNext/>
+        <w:jc w:val="center"/>
+      </w:pPr>
+      <w:r>
+        <w:rPr>
+          <w:noProof/>
+          <w:lang w:val="de-DE"/>
+        </w:rPr>
+        <w:drawing>
+          <wp:inline distT="0" distB="0" distL="0" distR="0" wp14:anchorId="5FCD193A" wp14:editId="5A4DBD34">
+            <wp:extent cx="3858588" cy="1980000"/>
+            <wp:effectExtent l="19050" t="19050" r="27940" b="20320"/>
+            <wp:docPr id="6" name="Grafik 6"/>
+            <wp:cNvGraphicFramePr>
+              <a:graphicFrameLocks xmlns:a="http://schemas.openxmlformats.org/drawingml/2006/main" noChangeAspect="1"/>
+            </wp:cNvGraphicFramePr>
+            <a:graphic xmlns:a="http://schemas.openxmlformats.org/drawingml/2006/main">
+              <a:graphicData uri="http://schemas.openxmlformats.org/drawingml/2006/picture">
+                <pic:pic xmlns:pic="http://schemas.openxmlformats.org/drawingml/2006/picture">
+                  <pic:nvPicPr>
+                    <pic:cNvPr id="6" name="2019-01-14_Test1_schnellerWeg.jpg"/>
+                    <pic:cNvPicPr/>
+                  </pic:nvPicPr>
+                  <pic:blipFill>
+                    <a:blip r:embed="rId10">
+                      <a:extLst>
+                        <a:ext uri="{28A0092B-C50C-407E-A947-70E740481C1C}">
+                          <a14:useLocalDpi xmlns:a14="http://schemas.microsoft.com/office/drawing/2010/main" val="0"/>
+                        </a:ext>
+                      </a:extLst>
+                    </a:blip>
+                    <a:stretch>
+                      <a:fillRect/>
+                    </a:stretch>
+                  </pic:blipFill>
+                  <pic:spPr>
+                    <a:xfrm>
+                      <a:off x="0" y="0"/>
+                      <a:ext cx="3858588" cy="1980000"/>
+                    </a:xfrm>
+                    <a:prstGeom prst="rect">
+                      <a:avLst/>
+                    </a:prstGeom>
+                    <a:ln>
+                      <a:solidFill>
+                        <a:schemeClr val="tx1"/>
+                      </a:solidFill>
+                    </a:ln>
+                  </pic:spPr>
+                </pic:pic>
+              </a:graphicData>
+            </a:graphic>
+          </wp:inline>
+        </w:drawing>
+      </w:r>
+    </w:p>
+    <w:p>
+      <w:pPr>
+        <w:pStyle w:val="Beschriftung"/>
+        <w:jc w:val="center"/>
+        <w:rPr>
+          <w:lang w:val="de-DE"/>
+        </w:rPr>
+      </w:pPr>
+      <w:r>
+        <w:rPr>
+          <w:lang w:val="de-DE"/>
+        </w:rPr>
+        <w:t xml:space="preserve">Abbildung </w:t>
+      </w:r>
+      <w:r>
+        <w:fldChar w:fldCharType="begin"/>
+      </w:r>
+      <w:r>
+        <w:rPr>
+          <w:lang w:val="de-DE"/>
+        </w:rPr>
+        <w:instrText xml:space="preserve"> SEQ Abbildung \* ARABIC </w:instrText>
+      </w:r>
+      <w:r>
+        <w:fldChar w:fldCharType="separate"/>
+      </w:r>
+      <w:r>
+        <w:rPr>
+          <w:noProof/>
+          <w:lang w:val="de-DE"/>
+        </w:rPr>
+        <w:t>4</w:t>
+      </w:r>
+      <w:r>
+        <w:fldChar w:fldCharType="end"/>
+      </w:r>
+      <w:r>
+        <w:rPr>
+          <w:lang w:val="de-DE"/>
+        </w:rPr>
+        <w:t xml:space="preserve"> Karte zum Test "Gebirge" kürzester Weg</w:t>
+      </w:r>
+    </w:p>
+    <w:p>
+      <w:pPr>
+        <w:jc w:val="center"/>
+        <w:rPr>
+          <w:lang w:val="de-DE"/>
+        </w:rPr>
+      </w:pPr>
+    </w:p>
+    <w:p>
+      <w:pPr>
+        <w:rPr>
+          <w:lang w:val="de-DE"/>
+        </w:rPr>
+      </w:pPr>
+      <w:r>
+        <w:rPr>
+          <w:lang w:val="de-DE"/>
+        </w:rPr>
+        <w:t>Die einzige Möglichkeit schneller zu sein kann der Weg um den Felsen herum sein:</w:t>
+      </w:r>
+    </w:p>
+    <w:p>
+      <w:pPr>
+        <w:keepNext/>
+        <w:jc w:val="center"/>
+      </w:pPr>
+      <w:r>
+        <w:rPr>
+          <w:noProof/>
+          <w:lang w:val="de-DE"/>
+        </w:rPr>
+        <w:drawing>
+          <wp:inline distT="0" distB="0" distL="0" distR="0" wp14:anchorId="73606CBF" wp14:editId="5538DB10">
+            <wp:extent cx="3858588" cy="1980000"/>
+            <wp:effectExtent l="19050" t="19050" r="27940" b="20320"/>
+            <wp:docPr id="7" name="Grafik 7"/>
+            <wp:cNvGraphicFramePr>
+              <a:graphicFrameLocks xmlns:a="http://schemas.openxmlformats.org/drawingml/2006/main" noChangeAspect="1"/>
+            </wp:cNvGraphicFramePr>
+            <a:graphic xmlns:a="http://schemas.openxmlformats.org/drawingml/2006/main">
+              <a:graphicData uri="http://schemas.openxmlformats.org/drawingml/2006/picture">
+                <pic:pic xmlns:pic="http://schemas.openxmlformats.org/drawingml/2006/picture">
+                  <pic:nvPicPr>
+                    <pic:cNvPr id="7" name="2019-01-14_Test1_ErwarteterWeg.jpg"/>
+                    <pic:cNvPicPr/>
+                  </pic:nvPicPr>
+                  <pic:blipFill>
+                    <a:blip r:embed="rId11">
+                      <a:extLst>
+                        <a:ext uri="{28A0092B-C50C-407E-A947-70E740481C1C}">
+                          <a14:useLocalDpi xmlns:a14="http://schemas.microsoft.com/office/drawing/2010/main" val="0"/>
+                        </a:ext>
+                      </a:extLst>
+                    </a:blip>
+                    <a:stretch>
+                      <a:fillRect/>
+                    </a:stretch>
+                  </pic:blipFill>
+                  <pic:spPr>
+                    <a:xfrm>
+                      <a:off x="0" y="0"/>
+                      <a:ext cx="3858588" cy="1980000"/>
+                    </a:xfrm>
+                    <a:prstGeom prst="rect">
+                      <a:avLst/>
+                    </a:prstGeom>
+                    <a:ln>
+                      <a:solidFill>
+                        <a:schemeClr val="tx1"/>
+                      </a:solidFill>
+                    </a:ln>
+                  </pic:spPr>
+                </pic:pic>
+              </a:graphicData>
+            </a:graphic>
+          </wp:inline>
+        </w:drawing>
+      </w:r>
+    </w:p>
+    <w:p>
+      <w:pPr>
+        <w:pStyle w:val="Beschriftung"/>
+        <w:jc w:val="center"/>
+        <w:rPr>
+          <w:lang w:val="de-DE"/>
+        </w:rPr>
+      </w:pPr>
+      <w:r>
+        <w:rPr>
+          <w:lang w:val="de-DE"/>
+        </w:rPr>
+        <w:t xml:space="preserve">Abbildung </w:t>
+      </w:r>
+      <w:r>
+        <w:fldChar w:fldCharType="begin"/>
+      </w:r>
+      <w:r>
+        <w:rPr>
+          <w:lang w:val="de-DE"/>
+        </w:rPr>
+        <w:instrText xml:space="preserve"> SEQ Abbildung \* ARABIC </w:instrText>
+      </w:r>
+      <w:r>
+        <w:fldChar w:fldCharType="separate"/>
+      </w:r>
+      <w:r>
+        <w:rPr>
+          <w:noProof/>
+          <w:lang w:val="de-DE"/>
+        </w:rPr>
+        <w:t>5</w:t>
+      </w:r>
+      <w:r>
+        <w:fldChar w:fldCharType="end"/>
+      </w:r>
+      <w:r>
+        <w:rPr>
+          <w:lang w:val="de-DE"/>
+        </w:rPr>
+        <w:t xml:space="preserve"> Karte zum Test "Gebirge" günstigster Weg</w:t>
+      </w:r>
+    </w:p>
+    <w:p>
+      <w:pPr>
+        <w:rPr>
+          <w:lang w:val="de-DE"/>
+        </w:rPr>
+      </w:pPr>
+      <w:r>
+        <w:rPr>
+          <w:lang w:val="de-DE"/>
+        </w:rPr>
+        <w:tab/>
+      </w:r>
+    </w:p>
+    <w:p>
+      <w:pPr>
+        <w:rPr>
+          <w:lang w:val="de-DE"/>
+        </w:rPr>
+      </w:pPr>
+      <w:r>
+        <w:rPr>
+          <w:lang w:val="de-DE"/>
+        </w:rPr>
+        <w:t>Einfache Berechnungen ergeben, dass die Kosten des Weges um den Felsen herum geringer sind als die Kosten des direkten Weges über den Felsen:</w:t>
+      </w:r>
+    </w:p>
+    <w:p>
+      <w:pPr>
+        <w:rPr>
+          <w:rFonts w:eastAsiaTheme="minorEastAsia"/>
+          <w:lang w:val="de-DE"/>
+        </w:rPr>
+      </w:pPr>
+      <w:r>
+        <w:rPr>
+          <w:lang w:val="de-DE"/>
+        </w:rPr>
+        <w:t>Kosten über den Felsen:</w:t>
+      </w:r>
+      <w:r>
+        <w:rPr>
+          <w:lang w:val="de-DE"/>
+        </w:rPr>
+        <w:tab/>
+      </w:r>
+      <w:r>
+        <w:rPr>
+          <w:lang w:val="de-DE"/>
+        </w:rPr>
+        <w:tab/>
+      </w:r>
+      <m:oMath>
+        <m:r>
+          <w:rPr>
+            <w:rFonts w:ascii="Cambria Math" w:hAnsi="Cambria Math"/>
+            <w:lang w:val="de-DE"/>
+          </w:rPr>
+          <m:t>Kosten=4*4+6*12+1*5=16+72+5=88+5=93</m:t>
+        </m:r>
+      </m:oMath>
+    </w:p>
+    <w:p>
+      <w:pPr>
+        <w:rPr>
+          <w:rFonts w:eastAsiaTheme="minorEastAsia"/>
+          <w:lang w:val="de-DE"/>
+        </w:rPr>
+      </w:pPr>
+      <w:r>
+        <w:rPr>
+          <w:rFonts w:eastAsiaTheme="minorEastAsia"/>
+          <w:lang w:val="de-DE"/>
+        </w:rPr>
+        <w:t>Kosten um den Felsen herum:</w:t>
+      </w:r>
+      <w:r>
+        <w:rPr>
+          <w:rFonts w:eastAsiaTheme="minorEastAsia"/>
+          <w:lang w:val="de-DE"/>
+        </w:rPr>
+        <w:tab/>
+      </w:r>
+      <m:oMath>
+        <m:r>
+          <w:rPr>
+            <w:rFonts w:ascii="Cambria Math" w:eastAsiaTheme="minorEastAsia" w:hAnsi="Cambria Math"/>
+            <w:lang w:val="de-DE"/>
+          </w:rPr>
+          <m:t>Kosten=22*2=88</m:t>
+        </m:r>
+      </m:oMath>
+    </w:p>
+    <w:p>
+      <w:pPr>
+        <w:rPr>
+          <w:lang w:val="de-DE"/>
+        </w:rPr>
+      </w:pPr>
+      <w:r>
+        <w:rPr>
+          <w:lang w:val="de-DE"/>
+        </w:rPr>
+        <w:br w:type="page"/>
+      </w:r>
+    </w:p>
+    <w:p>
+      <w:pPr>
+        <w:rPr>
+          <w:lang w:val="de-DE"/>
+        </w:rPr>
+      </w:pPr>
+      <w:r>
+        <w:rPr>
+          <w:lang w:val="de-DE"/>
+        </w:rPr>
+        <w:t xml:space="preserve">Da bei der Überquerung des Felsen </w:t>
+      </w:r>
+      <w:r>
+        <w:rPr>
+          <w:lang w:val="de-DE"/>
+        </w:rPr>
+        <w:t>eine Pause</w:t>
+      </w:r>
+      <w:r>
+        <w:rPr>
+          <w:lang w:val="de-DE"/>
+        </w:rPr>
+        <w:t xml:space="preserve"> notwendig ist (Kosten + 5) ist der Weg um den Felsen herum der kostengünstigste.</w:t>
+      </w:r>
+      <w:r>
+        <w:rPr>
+          <w:lang w:val="de-DE"/>
+        </w:rPr>
+        <w:t xml:space="preserve"> </w:t>
+      </w:r>
+      <w:r>
+        <w:rPr>
+          <w:lang w:val="de-DE"/>
+        </w:rPr>
+        <w:t>Das implementierte A*-Suchverfahren sollte also folgendes als Ergebnis liefern:</w:t>
+      </w:r>
+    </w:p>
+    <w:p>
+      <w:pPr>
+        <w:rPr>
+          <w:b/>
+          <w:lang w:val="de-DE"/>
+        </w:rPr>
+      </w:pPr>
+      <w:r>
+        <w:rPr>
+          <w:b/>
+          <w:lang w:val="de-DE"/>
+        </w:rPr>
+        <w:t>Schritte:</w:t>
+      </w:r>
+      <w:r>
+        <w:rPr>
+          <w:b/>
+          <w:lang w:val="de-DE"/>
+        </w:rPr>
+        <w:tab/>
+        <w:t>22</w:t>
+      </w:r>
+      <w:r>
+        <w:rPr>
+          <w:b/>
+          <w:lang w:val="de-DE"/>
+        </w:rPr>
+        <w:br/>
+      </w:r>
+      <w:r>
+        <w:rPr>
+          <w:b/>
+          <w:lang w:val="de-DE"/>
+        </w:rPr>
+        <w:t>Kosten:</w:t>
+      </w:r>
+      <w:r>
+        <w:rPr>
+          <w:b/>
+          <w:lang w:val="de-DE"/>
+        </w:rPr>
+        <w:tab/>
+      </w:r>
+      <w:r>
+        <w:rPr>
+          <w:b/>
+          <w:lang w:val="de-DE"/>
+        </w:rPr>
+        <w:tab/>
+        <w:t>88</w:t>
+      </w:r>
+      <w:r>
+        <w:rPr>
+          <w:b/>
+          <w:lang w:val="de-DE"/>
+        </w:rPr>
+        <w:br/>
+      </w:r>
+      <w:r>
+        <w:rPr>
+          <w:b/>
+          <w:lang w:val="de-DE"/>
+        </w:rPr>
+        <w:t>Pausen:</w:t>
+      </w:r>
+      <w:r>
+        <w:rPr>
+          <w:b/>
+          <w:lang w:val="de-DE"/>
+        </w:rPr>
+        <w:tab/>
+        <w:t>0</w:t>
+      </w:r>
+    </w:p>
+    <w:p>
+      <w:pPr>
+        <w:rPr>
+          <w:lang w:val="de-DE"/>
+        </w:rPr>
+      </w:pPr>
+    </w:p>
+    <w:p>
+      <w:pPr>
+        <w:rPr>
+          <w:lang w:val="de-DE"/>
+        </w:rPr>
+      </w:pPr>
+      <w:r>
+        <w:rPr>
+          <w:lang w:val="de-DE"/>
+        </w:rPr>
+        <w:t>Tatsächlich liefert das implementierte A*-Suchverfahren folgendes Ergebnis:</w:t>
+      </w:r>
+    </w:p>
+    <w:p>
+      <w:pPr>
+        <w:keepNext/>
+        <w:jc w:val="center"/>
+      </w:pPr>
+      <w:r>
+        <w:rPr>
+          <w:noProof/>
+          <w:lang w:val="de-DE"/>
+        </w:rPr>
+        <w:drawing>
+          <wp:inline distT="0" distB="0" distL="0" distR="0" wp14:anchorId="0138E270" wp14:editId="7E538C32">
+            <wp:extent cx="2322185" cy="2548890"/>
+            <wp:effectExtent l="19050" t="19050" r="21590" b="22860"/>
+            <wp:docPr id="8" name="Grafik 8"/>
+            <wp:cNvGraphicFramePr>
+              <a:graphicFrameLocks xmlns:a="http://schemas.openxmlformats.org/drawingml/2006/main" noChangeAspect="1"/>
+            </wp:cNvGraphicFramePr>
+            <a:graphic xmlns:a="http://schemas.openxmlformats.org/drawingml/2006/main">
+              <a:graphicData uri="http://schemas.openxmlformats.org/drawingml/2006/picture">
+                <pic:pic xmlns:pic="http://schemas.openxmlformats.org/drawingml/2006/picture">
+                  <pic:nvPicPr>
+                    <pic:cNvPr id="1" name=""/>
+                    <pic:cNvPicPr/>
+                  </pic:nvPicPr>
+                  <pic:blipFill>
+                    <a:blip r:embed="rId12"/>
+                    <a:stretch>
+                      <a:fillRect/>
+                    </a:stretch>
+                  </pic:blipFill>
+                  <pic:spPr>
+                    <a:xfrm>
+                      <a:off x="0" y="0"/>
+                      <a:ext cx="2328963" cy="2556330"/>
+                    </a:xfrm>
+                    <a:prstGeom prst="rect">
+                      <a:avLst/>
+                    </a:prstGeom>
+                    <a:ln>
+                      <a:solidFill>
+                        <a:schemeClr val="tx1"/>
+                      </a:solidFill>
+                    </a:ln>
+                  </pic:spPr>
+                </pic:pic>
+              </a:graphicData>
+            </a:graphic>
+          </wp:inline>
+        </w:drawing>
+      </w:r>
+    </w:p>
+    <w:p>
+      <w:pPr>
+        <w:pStyle w:val="Beschriftung"/>
+        <w:jc w:val="center"/>
+        <w:rPr>
+          <w:lang w:val="de-DE"/>
+        </w:rPr>
+      </w:pPr>
+      <w:r>
+        <w:rPr>
+          <w:lang w:val="de-DE"/>
+        </w:rPr>
+        <w:t xml:space="preserve">Abbildung </w:t>
+      </w:r>
+      <w:r>
+        <w:fldChar w:fldCharType="begin"/>
+      </w:r>
+      <w:r>
+        <w:rPr>
+          <w:lang w:val="de-DE"/>
+        </w:rPr>
+        <w:instrText xml:space="preserve"> SEQ Abbildung \* ARABIC </w:instrText>
+      </w:r>
+      <w:r>
+        <w:fldChar w:fldCharType="separate"/>
+      </w:r>
+      <w:r>
+        <w:rPr>
+          <w:noProof/>
+          <w:lang w:val="de-DE"/>
+        </w:rPr>
+        <w:t>6</w:t>
+      </w:r>
+      <w:r>
+        <w:fldChar w:fldCharType="end"/>
+      </w:r>
+      <w:r>
+        <w:rPr>
+          <w:lang w:val="de-DE"/>
+        </w:rPr>
+        <w:t xml:space="preserve"> Test "Gebirge" Ausgabe</w:t>
+      </w:r>
+    </w:p>
+    <w:p>
+      <w:r>
+        <w:rPr>
+          <w:lang w:val="de-DE"/>
+        </w:rPr>
+        <w:t>Das A*-Suchverfahren hat somit den Weg korrekt berechnet.</w:t>
+      </w:r>
+      <w:r>
+        <w:rPr>
+          <w:lang w:val="de-DE"/>
+        </w:rPr>
+        <w:t xml:space="preserve"> </w:t>
+      </w:r>
+      <w:r>
+        <w:t xml:space="preserve">Der Test </w:t>
+      </w:r>
+      <w:proofErr w:type="spellStart"/>
+      <w:r>
+        <w:t>i</w:t>
+      </w:r>
+      <w:r>
+        <w:t>st</w:t>
+      </w:r>
+      <w:proofErr w:type="spellEnd"/>
+      <w:r>
+        <w:t xml:space="preserve"> </w:t>
+      </w:r>
+      <w:proofErr w:type="spellStart"/>
+      <w:r>
+        <w:t>positiv</w:t>
+      </w:r>
+      <w:proofErr w:type="spellEnd"/>
+      <w:r>
         <w:t>.</w:t>
       </w:r>
-      <w:r>
-        <w:rPr>
-          <w:lang w:val="de-DE"/>
-        </w:rPr>
-        <w:t xml:space="preserve"> Sowohl die Karte als auch ein Weg bestehen aus Feldern.</w:t>
-      </w:r>
-      <w:r>
-        <w:rPr>
-          <w:lang w:val="de-DE"/>
-        </w:rPr>
-        <w:t xml:space="preserve"> Das Einlesen der CSV-Datei ist zur besseren Widerverwendbarkeit in eine eigene Klasse ausgelagert. </w:t>
-      </w:r>
-      <w:r>
-        <w:rPr>
-          <w:lang w:val="de-DE"/>
-        </w:rPr>
-        <w:t xml:space="preserve">Der </w:t>
+    </w:p>
+    <w:p/>
+    <w:p>
+      <w:pPr>
+        <w:rPr>
+          <w:rFonts w:asciiTheme="majorHAnsi" w:eastAsiaTheme="majorEastAsia" w:hAnsiTheme="majorHAnsi" w:cstheme="majorBidi"/>
+          <w:b/>
+          <w:sz w:val="26"/>
+          <w:szCs w:val="26"/>
+        </w:rPr>
+      </w:pPr>
+      <w:r>
+        <w:br w:type="page"/>
+      </w:r>
+    </w:p>
+    <w:p>
+      <w:pPr>
+        <w:pStyle w:val="berschrift2"/>
+      </w:pPr>
+      <w:bookmarkStart w:id="8" w:name="_Toc535268973"/>
+      <w:r>
+        <w:t xml:space="preserve">Test </w:t>
+      </w:r>
+      <w:r>
+        <w:t>„</w:t>
       </w:r>
       <w:proofErr w:type="spellStart"/>
-      <w:r>
-        <w:rPr>
-          <w:lang w:val="de-DE"/>
-        </w:rPr>
-        <w:t>ASternProcessor</w:t>
+      <w:proofErr w:type="gramStart"/>
+      <w:r>
+        <w:t>Fluss</w:t>
       </w:r>
       <w:proofErr w:type="spellEnd"/>
       <w:r>
-        <w:rPr>
-          <w:lang w:val="de-DE"/>
-        </w:rPr>
-        <w:t xml:space="preserve"> führt die </w:t>
-      </w:r>
-      <w:proofErr w:type="spellStart"/>
-      <w:r>
-        <w:rPr>
-          <w:lang w:val="de-DE"/>
-        </w:rPr>
-        <w:t>Wegsuche</w:t>
-      </w:r>
-      <w:proofErr w:type="spellEnd"/>
-      <w:r>
-        <w:rPr>
-          <w:lang w:val="de-DE"/>
-        </w:rPr>
-        <w:t xml:space="preserve"> auf einem Kartenobjekt durch und gibt anschließend ein Wegobjekt zurück. Der kürzeste Weg wird aktuell nur Ausgegeben könnte aber auch z. B. von einer Routensoftware weiterverarbeitet werden.</w:t>
-      </w:r>
-    </w:p>
-    <w:p>
-      <w:pPr>
-        <w:pStyle w:val="Heading1"/>
-      </w:pPr>
-      <w:r>
-        <w:t>Test</w:t>
-      </w:r>
-    </w:p>
-    <w:p>
-      <w:pPr>
-        <w:rPr>
-          <w:lang w:val="de-DE"/>
-        </w:rPr>
-      </w:pPr>
-    </w:p>
-    <w:p>
-      <w:pPr>
-        <w:rPr>
-          <w:lang w:val="de-DE"/>
-        </w:rPr>
-      </w:pPr>
-      <w:r>
-        <w:rPr>
-          <w:lang w:val="de-DE"/>
-        </w:rPr>
-        <w:t>Jonathan</w:t>
-      </w:r>
-      <w:bookmarkStart w:id="0" w:name="_GoBack"/>
-      <w:bookmarkEnd w:id="0"/>
+        <w:t>“</w:t>
+      </w:r>
+      <w:bookmarkEnd w:id="8"/>
+      <w:proofErr w:type="gramEnd"/>
+    </w:p>
+    <w:p>
+      <w:pPr>
+        <w:rPr>
+          <w:lang w:val="de-DE"/>
+        </w:rPr>
+      </w:pPr>
+      <w:r>
+        <w:rPr>
+          <w:lang w:val="de-DE"/>
+        </w:rPr>
+        <w:t>Beim ersten Test wird der kostengünstigste Weg über einen Fluss gesucht. Die Situation ist auf folgender Landkarte abgebildet:</w:t>
+      </w:r>
+    </w:p>
+    <w:p>
+      <w:pPr>
+        <w:keepNext/>
+        <w:jc w:val="center"/>
+      </w:pPr>
+      <w:r>
+        <w:rPr>
+          <w:noProof/>
+          <w:lang w:val="de-DE" w:eastAsia="de-DE"/>
+        </w:rPr>
+        <w:drawing>
+          <wp:inline distT="0" distB="0" distL="0" distR="0" wp14:anchorId="66B2421C" wp14:editId="5F9F1B24">
+            <wp:extent cx="2321550" cy="2160000"/>
+            <wp:effectExtent l="19050" t="19050" r="22225" b="12065"/>
+            <wp:docPr id="20" name="Grafik 20"/>
+            <wp:cNvGraphicFramePr>
+              <a:graphicFrameLocks xmlns:a="http://schemas.openxmlformats.org/drawingml/2006/main" noChangeAspect="1"/>
+            </wp:cNvGraphicFramePr>
+            <a:graphic xmlns:a="http://schemas.openxmlformats.org/drawingml/2006/main">
+              <a:graphicData uri="http://schemas.openxmlformats.org/drawingml/2006/picture">
+                <pic:pic xmlns:pic="http://schemas.openxmlformats.org/drawingml/2006/picture">
+                  <pic:nvPicPr>
+                    <pic:cNvPr id="0" name="2019-01-14_Test2_Map.jpg"/>
+                    <pic:cNvPicPr/>
+                  </pic:nvPicPr>
+                  <pic:blipFill>
+                    <a:blip r:embed="rId13">
+                      <a:extLst>
+                        <a:ext uri="{28A0092B-C50C-407E-A947-70E740481C1C}">
+                          <a14:useLocalDpi xmlns:a14="http://schemas.microsoft.com/office/drawing/2010/main" val="0"/>
+                        </a:ext>
+                      </a:extLst>
+                    </a:blip>
+                    <a:stretch>
+                      <a:fillRect/>
+                    </a:stretch>
+                  </pic:blipFill>
+                  <pic:spPr>
+                    <a:xfrm>
+                      <a:off x="0" y="0"/>
+                      <a:ext cx="2321550" cy="2160000"/>
+                    </a:xfrm>
+                    <a:prstGeom prst="rect">
+                      <a:avLst/>
+                    </a:prstGeom>
+                    <a:ln>
+                      <a:solidFill>
+                        <a:schemeClr val="tx1"/>
+                      </a:solidFill>
+                    </a:ln>
+                  </pic:spPr>
+                </pic:pic>
+              </a:graphicData>
+            </a:graphic>
+          </wp:inline>
+        </w:drawing>
+      </w:r>
+    </w:p>
+    <w:p>
+      <w:pPr>
+        <w:pStyle w:val="Beschriftung"/>
+        <w:jc w:val="center"/>
+        <w:rPr>
+          <w:lang w:val="de-DE"/>
+        </w:rPr>
+      </w:pPr>
+      <w:r>
+        <w:rPr>
+          <w:lang w:val="de-DE"/>
+        </w:rPr>
+        <w:t xml:space="preserve">Abbildung </w:t>
+      </w:r>
+      <w:r>
+        <w:fldChar w:fldCharType="begin"/>
+      </w:r>
+      <w:r>
+        <w:rPr>
+          <w:lang w:val="de-DE"/>
+        </w:rPr>
+        <w:instrText xml:space="preserve"> SEQ Abbildung \* ARABIC </w:instrText>
+      </w:r>
+      <w:r>
+        <w:fldChar w:fldCharType="separate"/>
+      </w:r>
+      <w:r>
+        <w:rPr>
+          <w:noProof/>
+          <w:lang w:val="de-DE"/>
+        </w:rPr>
+        <w:t>7</w:t>
+      </w:r>
+      <w:r>
+        <w:fldChar w:fldCharType="end"/>
+      </w:r>
+      <w:r>
+        <w:rPr>
+          <w:lang w:val="de-DE"/>
+        </w:rPr>
+        <w:t xml:space="preserve"> Karte zum Test "Fluss"</w:t>
+      </w:r>
+    </w:p>
+    <w:p>
+      <w:pPr>
+        <w:rPr>
+          <w:lang w:val="de-DE"/>
+        </w:rPr>
+      </w:pPr>
+      <w:r>
+        <w:rPr>
+          <w:lang w:val="de-DE"/>
+        </w:rPr>
+        <w:t>Der Startpunkt ist auf Feld [</w:t>
+      </w:r>
+      <w:r>
+        <w:rPr>
+          <w:lang w:val="de-DE"/>
+        </w:rPr>
+        <w:t>7</w:t>
+      </w:r>
+      <w:r>
+        <w:rPr>
+          <w:lang w:val="de-DE"/>
+        </w:rPr>
+        <w:t>/6], das Ziel auf Feld [</w:t>
+      </w:r>
+      <w:r>
+        <w:rPr>
+          <w:lang w:val="de-DE"/>
+        </w:rPr>
+        <w:t>7</w:t>
+      </w:r>
+      <w:r>
+        <w:rPr>
+          <w:lang w:val="de-DE"/>
+        </w:rPr>
+        <w:t>/1</w:t>
+      </w:r>
+      <w:r>
+        <w:rPr>
+          <w:lang w:val="de-DE"/>
+        </w:rPr>
+        <w:t>2</w:t>
+      </w:r>
+      <w:r>
+        <w:rPr>
+          <w:lang w:val="de-DE"/>
+        </w:rPr>
+        <w:t>]:</w:t>
+      </w:r>
+    </w:p>
+    <w:p>
+      <w:pPr>
+        <w:keepNext/>
+        <w:jc w:val="center"/>
+      </w:pPr>
+      <w:r>
+        <w:rPr>
+          <w:noProof/>
+          <w:lang w:val="de-DE" w:eastAsia="de-DE"/>
+        </w:rPr>
+        <w:drawing>
+          <wp:inline distT="0" distB="0" distL="0" distR="0" wp14:anchorId="75E10E4A" wp14:editId="55EE2165">
+            <wp:extent cx="2321550" cy="2160000"/>
+            <wp:effectExtent l="19050" t="19050" r="22225" b="12065"/>
+            <wp:docPr id="21" name="Grafik 21"/>
+            <wp:cNvGraphicFramePr>
+              <a:graphicFrameLocks xmlns:a="http://schemas.openxmlformats.org/drawingml/2006/main" noChangeAspect="1"/>
+            </wp:cNvGraphicFramePr>
+            <a:graphic xmlns:a="http://schemas.openxmlformats.org/drawingml/2006/main">
+              <a:graphicData uri="http://schemas.openxmlformats.org/drawingml/2006/picture">
+                <pic:pic xmlns:pic="http://schemas.openxmlformats.org/drawingml/2006/picture">
+                  <pic:nvPicPr>
+                    <pic:cNvPr id="0" name="2019-01-14_Test2_StartZiel.jpg"/>
+                    <pic:cNvPicPr/>
+                  </pic:nvPicPr>
+                  <pic:blipFill>
+                    <a:blip r:embed="rId14">
+                      <a:extLst>
+                        <a:ext uri="{28A0092B-C50C-407E-A947-70E740481C1C}">
+                          <a14:useLocalDpi xmlns:a14="http://schemas.microsoft.com/office/drawing/2010/main" val="0"/>
+                        </a:ext>
+                      </a:extLst>
+                    </a:blip>
+                    <a:stretch>
+                      <a:fillRect/>
+                    </a:stretch>
+                  </pic:blipFill>
+                  <pic:spPr>
+                    <a:xfrm>
+                      <a:off x="0" y="0"/>
+                      <a:ext cx="2321550" cy="2160000"/>
+                    </a:xfrm>
+                    <a:prstGeom prst="rect">
+                      <a:avLst/>
+                    </a:prstGeom>
+                    <a:ln>
+                      <a:solidFill>
+                        <a:schemeClr val="tx1"/>
+                      </a:solidFill>
+                    </a:ln>
+                  </pic:spPr>
+                </pic:pic>
+              </a:graphicData>
+            </a:graphic>
+          </wp:inline>
+        </w:drawing>
+      </w:r>
+    </w:p>
+    <w:p>
+      <w:pPr>
+        <w:pStyle w:val="Beschriftung"/>
+        <w:jc w:val="center"/>
+        <w:rPr>
+          <w:lang w:val="de-DE"/>
+        </w:rPr>
+      </w:pPr>
+      <w:r>
+        <w:rPr>
+          <w:lang w:val="de-DE"/>
+        </w:rPr>
+        <w:t xml:space="preserve">Abbildung </w:t>
+      </w:r>
+      <w:r>
+        <w:fldChar w:fldCharType="begin"/>
+      </w:r>
+      <w:r>
+        <w:rPr>
+          <w:lang w:val="de-DE"/>
+        </w:rPr>
+        <w:instrText xml:space="preserve"> SEQ Abbildung \* ARABIC </w:instrText>
+      </w:r>
+      <w:r>
+        <w:fldChar w:fldCharType="separate"/>
+      </w:r>
+      <w:r>
+        <w:rPr>
+          <w:noProof/>
+          <w:lang w:val="de-DE"/>
+        </w:rPr>
+        <w:t>8</w:t>
+      </w:r>
+      <w:r>
+        <w:fldChar w:fldCharType="end"/>
+      </w:r>
+      <w:r>
+        <w:rPr>
+          <w:lang w:val="de-DE"/>
+        </w:rPr>
+        <w:t xml:space="preserve"> Karte zum Test "Fluss" mit Markierungen</w:t>
+      </w:r>
+    </w:p>
+    <w:p>
+      <w:pPr>
+        <w:rPr>
+          <w:lang w:val="de-DE"/>
+        </w:rPr>
+      </w:pPr>
+      <w:r>
+        <w:rPr>
+          <w:lang w:val="de-DE"/>
+        </w:rPr>
+        <w:br w:type="page"/>
+      </w:r>
+    </w:p>
+    <w:p>
+      <w:pPr>
+        <w:rPr>
+          <w:lang w:val="de-DE"/>
+        </w:rPr>
+      </w:pPr>
+      <w:r>
+        <w:rPr>
+          <w:lang w:val="de-DE"/>
+        </w:rPr>
+        <w:t>Es gibt zwei Möglichkeiten für den kürzesten Weg. Zum einen kann der gerade Weg durch den Fluss vom Start zum Ziel gegangen werden:</w:t>
+      </w:r>
+    </w:p>
+    <w:p>
+      <w:pPr>
+        <w:keepNext/>
+        <w:jc w:val="center"/>
+      </w:pPr>
+      <w:r>
+        <w:rPr>
+          <w:noProof/>
+          <w:lang w:val="de-DE" w:eastAsia="de-DE"/>
+        </w:rPr>
+        <w:drawing>
+          <wp:inline distT="0" distB="0" distL="0" distR="0" wp14:anchorId="2B840AEA" wp14:editId="03A38A14">
+            <wp:extent cx="2321550" cy="2160000"/>
+            <wp:effectExtent l="19050" t="19050" r="22225" b="12065"/>
+            <wp:docPr id="22" name="Grafik 22"/>
+            <wp:cNvGraphicFramePr>
+              <a:graphicFrameLocks xmlns:a="http://schemas.openxmlformats.org/drawingml/2006/main" noChangeAspect="1"/>
+            </wp:cNvGraphicFramePr>
+            <a:graphic xmlns:a="http://schemas.openxmlformats.org/drawingml/2006/main">
+              <a:graphicData uri="http://schemas.openxmlformats.org/drawingml/2006/picture">
+                <pic:pic xmlns:pic="http://schemas.openxmlformats.org/drawingml/2006/picture">
+                  <pic:nvPicPr>
+                    <pic:cNvPr id="0" name="2019-01-14_Test2_schnellerWeg.jpg"/>
+                    <pic:cNvPicPr/>
+                  </pic:nvPicPr>
+                  <pic:blipFill>
+                    <a:blip r:embed="rId15">
+                      <a:extLst>
+                        <a:ext uri="{28A0092B-C50C-407E-A947-70E740481C1C}">
+                          <a14:useLocalDpi xmlns:a14="http://schemas.microsoft.com/office/drawing/2010/main" val="0"/>
+                        </a:ext>
+                      </a:extLst>
+                    </a:blip>
+                    <a:stretch>
+                      <a:fillRect/>
+                    </a:stretch>
+                  </pic:blipFill>
+                  <pic:spPr>
+                    <a:xfrm>
+                      <a:off x="0" y="0"/>
+                      <a:ext cx="2321550" cy="2160000"/>
+                    </a:xfrm>
+                    <a:prstGeom prst="rect">
+                      <a:avLst/>
+                    </a:prstGeom>
+                    <a:ln>
+                      <a:solidFill>
+                        <a:schemeClr val="tx1"/>
+                      </a:solidFill>
+                    </a:ln>
+                  </pic:spPr>
+                </pic:pic>
+              </a:graphicData>
+            </a:graphic>
+          </wp:inline>
+        </w:drawing>
+      </w:r>
+    </w:p>
+    <w:p>
+      <w:pPr>
+        <w:pStyle w:val="Beschriftung"/>
+        <w:jc w:val="center"/>
+        <w:rPr>
+          <w:lang w:val="de-DE"/>
+        </w:rPr>
+      </w:pPr>
+      <w:r>
+        <w:rPr>
+          <w:lang w:val="de-DE"/>
+        </w:rPr>
+        <w:t xml:space="preserve">Abbildung </w:t>
+      </w:r>
+      <w:r>
+        <w:fldChar w:fldCharType="begin"/>
+      </w:r>
+      <w:r>
+        <w:rPr>
+          <w:lang w:val="de-DE"/>
+        </w:rPr>
+        <w:instrText xml:space="preserve"> SEQ Abbildung \* ARABIC </w:instrText>
+      </w:r>
+      <w:r>
+        <w:fldChar w:fldCharType="separate"/>
+      </w:r>
+      <w:r>
+        <w:rPr>
+          <w:noProof/>
+          <w:lang w:val="de-DE"/>
+        </w:rPr>
+        <w:t>9</w:t>
+      </w:r>
+      <w:r>
+        <w:fldChar w:fldCharType="end"/>
+      </w:r>
+      <w:r>
+        <w:rPr>
+          <w:lang w:val="de-DE"/>
+        </w:rPr>
+        <w:t xml:space="preserve"> Karte zum Test "Fluss" </w:t>
+      </w:r>
+      <w:r>
+        <w:rPr>
+          <w:lang w:val="de-DE"/>
+        </w:rPr>
+        <w:t>kürzester Weg</w:t>
+      </w:r>
+    </w:p>
+    <w:p>
+      <w:pPr>
+        <w:rPr>
+          <w:lang w:val="de-DE"/>
+        </w:rPr>
+      </w:pPr>
+      <w:r>
+        <w:rPr>
+          <w:lang w:val="de-DE"/>
+        </w:rPr>
+        <w:t>Die einzige Möglichkeit schneller zu sein kann der Weg um den Felsen herum sein:</w:t>
+      </w:r>
+    </w:p>
+    <w:p>
+      <w:pPr>
+        <w:keepNext/>
+        <w:jc w:val="center"/>
+      </w:pPr>
+      <w:r>
+        <w:rPr>
+          <w:noProof/>
+          <w:lang w:val="de-DE" w:eastAsia="de-DE"/>
+        </w:rPr>
+        <w:drawing>
+          <wp:inline distT="0" distB="0" distL="0" distR="0" wp14:anchorId="33F4D74A" wp14:editId="52F40A4C">
+            <wp:extent cx="2321550" cy="2160000"/>
+            <wp:effectExtent l="19050" t="19050" r="22225" b="12065"/>
+            <wp:docPr id="23" name="Grafik 23"/>
+            <wp:cNvGraphicFramePr>
+              <a:graphicFrameLocks xmlns:a="http://schemas.openxmlformats.org/drawingml/2006/main" noChangeAspect="1"/>
+            </wp:cNvGraphicFramePr>
+            <a:graphic xmlns:a="http://schemas.openxmlformats.org/drawingml/2006/main">
+              <a:graphicData uri="http://schemas.openxmlformats.org/drawingml/2006/picture">
+                <pic:pic xmlns:pic="http://schemas.openxmlformats.org/drawingml/2006/picture">
+                  <pic:nvPicPr>
+                    <pic:cNvPr id="0" name="2019-01-14_Test2_ErwarteterWeg.jpg"/>
+                    <pic:cNvPicPr/>
+                  </pic:nvPicPr>
+                  <pic:blipFill>
+                    <a:blip r:embed="rId16">
+                      <a:extLst>
+                        <a:ext uri="{28A0092B-C50C-407E-A947-70E740481C1C}">
+                          <a14:useLocalDpi xmlns:a14="http://schemas.microsoft.com/office/drawing/2010/main" val="0"/>
+                        </a:ext>
+                      </a:extLst>
+                    </a:blip>
+                    <a:stretch>
+                      <a:fillRect/>
+                    </a:stretch>
+                  </pic:blipFill>
+                  <pic:spPr>
+                    <a:xfrm>
+                      <a:off x="0" y="0"/>
+                      <a:ext cx="2321550" cy="2160000"/>
+                    </a:xfrm>
+                    <a:prstGeom prst="rect">
+                      <a:avLst/>
+                    </a:prstGeom>
+                    <a:ln>
+                      <a:solidFill>
+                        <a:schemeClr val="tx1"/>
+                      </a:solidFill>
+                    </a:ln>
+                  </pic:spPr>
+                </pic:pic>
+              </a:graphicData>
+            </a:graphic>
+          </wp:inline>
+        </w:drawing>
+      </w:r>
+    </w:p>
+    <w:p>
+      <w:pPr>
+        <w:pStyle w:val="Beschriftung"/>
+        <w:jc w:val="center"/>
+        <w:rPr>
+          <w:lang w:val="de-DE"/>
+        </w:rPr>
+      </w:pPr>
+      <w:r>
+        <w:rPr>
+          <w:lang w:val="de-DE"/>
+        </w:rPr>
+        <w:t xml:space="preserve">Abbildung </w:t>
+      </w:r>
+      <w:r>
+        <w:fldChar w:fldCharType="begin"/>
+      </w:r>
+      <w:r>
+        <w:rPr>
+          <w:lang w:val="de-DE"/>
+        </w:rPr>
+        <w:instrText xml:space="preserve"> SEQ Abbildung \* ARABIC </w:instrText>
+      </w:r>
+      <w:r>
+        <w:fldChar w:fldCharType="separate"/>
+      </w:r>
+      <w:r>
+        <w:rPr>
+          <w:noProof/>
+          <w:lang w:val="de-DE"/>
+        </w:rPr>
+        <w:t>10</w:t>
+      </w:r>
+      <w:r>
+        <w:fldChar w:fldCharType="end"/>
+      </w:r>
+      <w:r>
+        <w:rPr>
+          <w:lang w:val="de-DE"/>
+        </w:rPr>
+        <w:t xml:space="preserve"> Karte zum Test "Fluss" günstigster Weg</w:t>
+      </w:r>
+    </w:p>
+    <w:p>
+      <w:pPr>
+        <w:rPr>
+          <w:lang w:val="de-DE"/>
+        </w:rPr>
+      </w:pPr>
+      <w:r>
+        <w:rPr>
+          <w:lang w:val="de-DE"/>
+        </w:rPr>
+        <w:t>Einfache Berechnungen ergeben, dass die Kosten des Weges um den Felsen herum geringer sind als die Kosten des direkten Weges über den Felsen:</w:t>
+      </w:r>
+    </w:p>
+    <w:p>
+      <w:pPr>
+        <w:rPr>
+          <w:lang w:val="de-DE"/>
+        </w:rPr>
+      </w:pPr>
+      <w:r>
+        <w:rPr>
+          <w:lang w:val="de-DE"/>
+        </w:rPr>
+        <w:t>Kosten über den Fluss und die Insel:</w:t>
+      </w:r>
+    </w:p>
+    <w:p>
+      <w:pPr>
+        <w:rPr>
+          <w:rFonts w:eastAsiaTheme="minorEastAsia"/>
+          <w:lang w:val="de-DE"/>
+        </w:rPr>
+      </w:pPr>
+      <m:oMathPara>
+        <m:oMathParaPr>
+          <m:jc m:val="left"/>
+        </m:oMathParaPr>
+        <m:oMath>
+          <m:r>
+            <w:rPr>
+              <w:rFonts w:ascii="Cambria Math" w:eastAsiaTheme="minorEastAsia" w:hAnsi="Cambria Math"/>
+              <w:lang w:val="de-DE"/>
+            </w:rPr>
+            <m:t>Kosten=1*4+2*10+1*12+2*9=4+20+12+18=54</m:t>
+          </m:r>
+        </m:oMath>
+      </m:oMathPara>
+    </w:p>
+    <w:p>
+      <w:pPr>
+        <w:rPr>
+          <w:rFonts w:eastAsiaTheme="minorEastAsia"/>
+          <w:lang w:val="de-DE"/>
+        </w:rPr>
+      </w:pPr>
+      <w:r>
+        <w:rPr>
+          <w:rFonts w:eastAsiaTheme="minorEastAsia"/>
+          <w:lang w:val="de-DE"/>
+        </w:rPr>
+        <w:t>Kosten über die Brücke:</w:t>
+      </w:r>
+    </w:p>
+    <w:p>
+      <w:pPr>
+        <w:rPr>
+          <w:rFonts w:eastAsiaTheme="minorEastAsia"/>
+          <w:lang w:val="de-DE"/>
+        </w:rPr>
+      </w:pPr>
+      <m:oMathPara>
+        <m:oMathParaPr>
+          <m:jc m:val="left"/>
+        </m:oMathParaPr>
+        <m:oMath>
+          <m:r>
+            <w:rPr>
+              <w:rFonts w:ascii="Cambria Math" w:hAnsi="Cambria Math"/>
+              <w:lang w:val="de-DE"/>
+            </w:rPr>
+            <m:t>Kosten=7*4+5*5 =28+25=53</m:t>
+          </m:r>
+        </m:oMath>
+      </m:oMathPara>
+    </w:p>
+    <w:p>
+      <w:pPr>
+        <w:rPr>
+          <w:lang w:val="de-DE"/>
+        </w:rPr>
+      </w:pPr>
+      <w:r>
+        <w:rPr>
+          <w:lang w:val="de-DE"/>
+        </w:rPr>
+        <w:br w:type="page"/>
+      </w:r>
+    </w:p>
+    <w:p>
+      <w:pPr>
+        <w:rPr>
+          <w:lang w:val="de-DE"/>
+        </w:rPr>
+      </w:pPr>
+      <w:r>
+        <w:rPr>
+          <w:lang w:val="de-DE"/>
+        </w:rPr>
+        <w:t>Der Weg über die Brücke ist der kostengünstigste.</w:t>
+      </w:r>
+      <w:r>
+        <w:rPr>
+          <w:lang w:val="de-DE"/>
+        </w:rPr>
+        <w:t xml:space="preserve"> </w:t>
+      </w:r>
+      <w:r>
+        <w:rPr>
+          <w:lang w:val="de-DE"/>
+        </w:rPr>
+        <w:t>Das implementierte A*-Suchverfahren sollte also folgendes als Ergebnis liefern:</w:t>
+      </w:r>
+    </w:p>
+    <w:p>
+      <w:pPr>
+        <w:spacing w:line="240" w:lineRule="auto"/>
+        <w:rPr>
+          <w:b/>
+          <w:lang w:val="de-DE"/>
+        </w:rPr>
+      </w:pPr>
+      <w:r>
+        <w:rPr>
+          <w:b/>
+          <w:lang w:val="de-DE"/>
+        </w:rPr>
+        <w:t>Schritte:</w:t>
+      </w:r>
+      <w:r>
+        <w:rPr>
+          <w:b/>
+          <w:lang w:val="de-DE"/>
+        </w:rPr>
+        <w:tab/>
+        <w:t>12</w:t>
+      </w:r>
+      <w:r>
+        <w:rPr>
+          <w:b/>
+          <w:lang w:val="de-DE"/>
+        </w:rPr>
+        <w:br/>
+      </w:r>
+      <w:r>
+        <w:rPr>
+          <w:b/>
+          <w:lang w:val="de-DE"/>
+        </w:rPr>
+        <w:t>Kosten:</w:t>
+      </w:r>
+      <w:r>
+        <w:rPr>
+          <w:b/>
+          <w:lang w:val="de-DE"/>
+        </w:rPr>
+        <w:tab/>
+      </w:r>
+      <w:r>
+        <w:rPr>
+          <w:b/>
+          <w:lang w:val="de-DE"/>
+        </w:rPr>
+        <w:tab/>
+        <w:t>53</w:t>
+      </w:r>
+      <w:r>
+        <w:rPr>
+          <w:b/>
+          <w:lang w:val="de-DE"/>
+        </w:rPr>
+        <w:br/>
+      </w:r>
+      <w:r>
+        <w:rPr>
+          <w:b/>
+          <w:lang w:val="de-DE"/>
+        </w:rPr>
+        <w:t>Pausen:</w:t>
+      </w:r>
+      <w:r>
+        <w:rPr>
+          <w:b/>
+          <w:lang w:val="de-DE"/>
+        </w:rPr>
+        <w:tab/>
+        <w:t>0</w:t>
+      </w:r>
+    </w:p>
+    <w:p>
+      <w:pPr>
+        <w:rPr>
+          <w:lang w:val="de-DE"/>
+        </w:rPr>
+      </w:pPr>
+      <w:r>
+        <w:rPr>
+          <w:lang w:val="de-DE"/>
+        </w:rPr>
+        <w:t>Tatsächlich liefert das implementierte A*-Suchverfahren folgendes Ergebnis:</w:t>
+      </w:r>
+    </w:p>
+    <w:p>
+      <w:pPr>
+        <w:keepNext/>
+        <w:jc w:val="center"/>
+      </w:pPr>
+      <w:r>
+        <w:rPr>
+          <w:noProof/>
+          <w:lang w:val="de-DE"/>
+        </w:rPr>
+        <w:drawing>
+          <wp:inline distT="0" distB="0" distL="0" distR="0" wp14:anchorId="773BEC55" wp14:editId="50E67A34">
+            <wp:extent cx="2945130" cy="1739997"/>
+            <wp:effectExtent l="19050" t="19050" r="26670" b="12700"/>
+            <wp:docPr id="9" name="Grafik 9"/>
+            <wp:cNvGraphicFramePr>
+              <a:graphicFrameLocks xmlns:a="http://schemas.openxmlformats.org/drawingml/2006/main" noChangeAspect="1"/>
+            </wp:cNvGraphicFramePr>
+            <a:graphic xmlns:a="http://schemas.openxmlformats.org/drawingml/2006/main">
+              <a:graphicData uri="http://schemas.openxmlformats.org/drawingml/2006/picture">
+                <pic:pic xmlns:pic="http://schemas.openxmlformats.org/drawingml/2006/picture">
+                  <pic:nvPicPr>
+                    <pic:cNvPr id="1" name=""/>
+                    <pic:cNvPicPr/>
+                  </pic:nvPicPr>
+                  <pic:blipFill>
+                    <a:blip r:embed="rId17"/>
+                    <a:stretch>
+                      <a:fillRect/>
+                    </a:stretch>
+                  </pic:blipFill>
+                  <pic:spPr>
+                    <a:xfrm>
+                      <a:off x="0" y="0"/>
+                      <a:ext cx="2957471" cy="1747288"/>
+                    </a:xfrm>
+                    <a:prstGeom prst="rect">
+                      <a:avLst/>
+                    </a:prstGeom>
+                    <a:ln>
+                      <a:solidFill>
+                        <a:schemeClr val="tx1"/>
+                      </a:solidFill>
+                    </a:ln>
+                  </pic:spPr>
+                </pic:pic>
+              </a:graphicData>
+            </a:graphic>
+          </wp:inline>
+        </w:drawing>
+      </w:r>
+    </w:p>
+    <w:p>
+      <w:pPr>
+        <w:pStyle w:val="Beschriftung"/>
+        <w:jc w:val="center"/>
+        <w:rPr>
+          <w:lang w:val="de-DE"/>
+        </w:rPr>
+      </w:pPr>
+      <w:r>
+        <w:rPr>
+          <w:lang w:val="de-DE"/>
+        </w:rPr>
+        <w:t xml:space="preserve">Abbildung </w:t>
+      </w:r>
+      <w:r>
+        <w:fldChar w:fldCharType="begin"/>
+      </w:r>
+      <w:r>
+        <w:rPr>
+          <w:lang w:val="de-DE"/>
+        </w:rPr>
+        <w:instrText xml:space="preserve"> SEQ Abbildung \* ARABIC </w:instrText>
+      </w:r>
+      <w:r>
+        <w:fldChar w:fldCharType="separate"/>
+      </w:r>
+      <w:r>
+        <w:rPr>
+          <w:noProof/>
+          <w:lang w:val="de-DE"/>
+        </w:rPr>
+        <w:t>11</w:t>
+      </w:r>
+      <w:r>
+        <w:fldChar w:fldCharType="end"/>
+      </w:r>
+      <w:r>
+        <w:rPr>
+          <w:lang w:val="de-DE"/>
+        </w:rPr>
+        <w:t xml:space="preserve"> Test "Fluss" Ausgabe</w:t>
+      </w:r>
+    </w:p>
+    <w:p>
+      <w:pPr>
+        <w:rPr>
+          <w:lang w:val="de-DE"/>
+        </w:rPr>
+      </w:pPr>
+      <w:r>
+        <w:rPr>
+          <w:lang w:val="de-DE"/>
+        </w:rPr>
+        <w:t>Das A*-Suchverfahren hat somit auch hier den Weg korrekt berechnet.</w:t>
+      </w:r>
+      <w:r>
+        <w:rPr>
+          <w:lang w:val="de-DE"/>
+        </w:rPr>
+        <w:t xml:space="preserve"> Der Test ist positiv.</w:t>
+      </w:r>
     </w:p>
     <w:sectPr>
-      <w:headerReference w:type="default" r:id="rId7"/>
+      <w:headerReference w:type="default" r:id="rId18"/>
+      <w:footerReference w:type="default" r:id="rId19"/>
       <w:pgSz w:w="12240" w:h="15840"/>
       <w:pgMar w:top="1440" w:right="1440" w:bottom="1440" w:left="1440" w:header="708" w:footer="708" w:gutter="0"/>
       <w:cols w:space="708"/>
+      <w:titlePg/>
       <w:docGrid w:linePitch="360"/>
     </w:sectPr>
   </w:body>
@@ -331,7 +3889,7 @@
 </file>
 
 <file path=word/endnotes.xml><?xml version="1.0" encoding="utf-8"?>
-<w:endnotes xmlns:wpc="http://schemas.microsoft.com/office/word/2010/wordprocessingCanvas" xmlns:mc="http://schemas.openxmlformats.org/markup-compatibility/2006" xmlns:o="urn:schemas-microsoft-com:office:office" xmlns:r="http://schemas.openxmlformats.org/officeDocument/2006/relationships" xmlns:m="http://schemas.openxmlformats.org/officeDocument/2006/math" xmlns:v="urn:schemas-microsoft-com:vml" xmlns:wp14="http://schemas.microsoft.com/office/word/2010/wordprocessingDrawing" xmlns:wp="http://schemas.openxmlformats.org/drawingml/2006/wordprocessingDrawing" xmlns:w10="urn:schemas-microsoft-com:office:word" xmlns:w="http://schemas.openxmlformats.org/wordprocessingml/2006/main" xmlns:w14="http://schemas.microsoft.com/office/word/2010/wordml" xmlns:w15="http://schemas.microsoft.com/office/word/2012/wordml" xmlns:wpg="http://schemas.microsoft.com/office/word/2010/wordprocessingGroup" xmlns:wpi="http://schemas.microsoft.com/office/word/2010/wordprocessingInk" xmlns:wne="http://schemas.microsoft.com/office/word/2006/wordml" xmlns:wps="http://schemas.microsoft.com/office/word/2010/wordprocessingShape" mc:Ignorable="w14 w15 wp14">
+<w:endnotes xmlns:wpc="http://schemas.microsoft.com/office/word/2010/wordprocessingCanvas" xmlns:cx="http://schemas.microsoft.com/office/drawing/2014/chartex" xmlns:cx1="http://schemas.microsoft.com/office/drawing/2015/9/8/chartex" xmlns:cx2="http://schemas.microsoft.com/office/drawing/2015/10/21/chartex" xmlns:cx3="http://schemas.microsoft.com/office/drawing/2016/5/9/chartex" xmlns:cx4="http://schemas.microsoft.com/office/drawing/2016/5/10/chartex" xmlns:cx5="http://schemas.microsoft.com/office/drawing/2016/5/11/chartex" xmlns:cx6="http://schemas.microsoft.com/office/drawing/2016/5/12/chartex" xmlns:cx7="http://schemas.microsoft.com/office/drawing/2016/5/13/chartex" xmlns:cx8="http://schemas.microsoft.com/office/drawing/2016/5/14/chartex" xmlns:mc="http://schemas.openxmlformats.org/markup-compatibility/2006" xmlns:aink="http://schemas.microsoft.com/office/drawing/2016/ink" xmlns:am3d="http://schemas.microsoft.com/office/drawing/2017/model3d" xmlns:o="urn:schemas-microsoft-com:office:office" xmlns:r="http://schemas.openxmlformats.org/officeDocument/2006/relationships" xmlns:m="http://schemas.openxmlformats.org/officeDocument/2006/math" xmlns:v="urn:schemas-microsoft-com:vml" xmlns:wp14="http://schemas.microsoft.com/office/word/2010/wordprocessingDrawing" xmlns:wp="http://schemas.openxmlformats.org/drawingml/2006/wordprocessingDrawing" xmlns:w10="urn:schemas-microsoft-com:office:word" xmlns:w="http://schemas.openxmlformats.org/wordprocessingml/2006/main" xmlns:w14="http://schemas.microsoft.com/office/word/2010/wordml" xmlns:w15="http://schemas.microsoft.com/office/word/2012/wordml" xmlns:w16cid="http://schemas.microsoft.com/office/word/2016/wordml/cid" xmlns:w16se="http://schemas.microsoft.com/office/word/2015/wordml/symex" xmlns:wpg="http://schemas.microsoft.com/office/word/2010/wordprocessingGroup" xmlns:wpi="http://schemas.microsoft.com/office/word/2010/wordprocessingInk" xmlns:wne="http://schemas.microsoft.com/office/word/2006/wordml" xmlns:wps="http://schemas.microsoft.com/office/word/2010/wordprocessingShape" mc:Ignorable="w14 w15 w16se w16cid wp14">
   <w:endnote w:type="separator" w:id="-1">
     <w:p>
       <w:pPr>
@@ -355,8 +3913,53 @@
 </w:endnotes>
 </file>
 
+<file path=word/footer1.xml><?xml version="1.0" encoding="utf-8"?>
+<w:ftr xmlns:wpc="http://schemas.microsoft.com/office/word/2010/wordprocessingCanvas" xmlns:cx="http://schemas.microsoft.com/office/drawing/2014/chartex" xmlns:cx1="http://schemas.microsoft.com/office/drawing/2015/9/8/chartex" xmlns:cx2="http://schemas.microsoft.com/office/drawing/2015/10/21/chartex" xmlns:cx3="http://schemas.microsoft.com/office/drawing/2016/5/9/chartex" xmlns:cx4="http://schemas.microsoft.com/office/drawing/2016/5/10/chartex" xmlns:cx5="http://schemas.microsoft.com/office/drawing/2016/5/11/chartex" xmlns:cx6="http://schemas.microsoft.com/office/drawing/2016/5/12/chartex" xmlns:cx7="http://schemas.microsoft.com/office/drawing/2016/5/13/chartex" xmlns:cx8="http://schemas.microsoft.com/office/drawing/2016/5/14/chartex" xmlns:mc="http://schemas.openxmlformats.org/markup-compatibility/2006" xmlns:aink="http://schemas.microsoft.com/office/drawing/2016/ink" xmlns:am3d="http://schemas.microsoft.com/office/drawing/2017/model3d" xmlns:o="urn:schemas-microsoft-com:office:office" xmlns:r="http://schemas.openxmlformats.org/officeDocument/2006/relationships" xmlns:m="http://schemas.openxmlformats.org/officeDocument/2006/math" xmlns:v="urn:schemas-microsoft-com:vml" xmlns:wp14="http://schemas.microsoft.com/office/word/2010/wordprocessingDrawing" xmlns:wp="http://schemas.openxmlformats.org/drawingml/2006/wordprocessingDrawing" xmlns:w10="urn:schemas-microsoft-com:office:word" xmlns:w="http://schemas.openxmlformats.org/wordprocessingml/2006/main" xmlns:w14="http://schemas.microsoft.com/office/word/2010/wordml" xmlns:w15="http://schemas.microsoft.com/office/word/2012/wordml" xmlns:w16cid="http://schemas.microsoft.com/office/word/2016/wordml/cid" xmlns:w16se="http://schemas.microsoft.com/office/word/2015/wordml/symex" xmlns:wpg="http://schemas.microsoft.com/office/word/2010/wordprocessingGroup" xmlns:wpi="http://schemas.microsoft.com/office/word/2010/wordprocessingInk" xmlns:wne="http://schemas.microsoft.com/office/word/2006/wordml" xmlns:wps="http://schemas.microsoft.com/office/word/2010/wordprocessingShape" mc:Ignorable="w14 w15 w16se w16cid wp14">
+  <w:sdt>
+    <w:sdtPr>
+      <w:id w:val="1976486817"/>
+      <w:docPartObj>
+        <w:docPartGallery w:val="Page Numbers (Bottom of Page)"/>
+        <w:docPartUnique/>
+      </w:docPartObj>
+    </w:sdtPr>
+    <w:sdtContent>
+      <w:p>
+        <w:pPr>
+          <w:pStyle w:val="Fuzeile"/>
+          <w:jc w:val="right"/>
+        </w:pPr>
+        <w:r>
+          <w:fldChar w:fldCharType="begin"/>
+        </w:r>
+        <w:r>
+          <w:instrText>PAGE   \* MERGEFORMAT</w:instrText>
+        </w:r>
+        <w:r>
+          <w:fldChar w:fldCharType="separate"/>
+        </w:r>
+        <w:r>
+          <w:rPr>
+            <w:lang w:val="de-DE"/>
+          </w:rPr>
+          <w:t>2</w:t>
+        </w:r>
+        <w:r>
+          <w:fldChar w:fldCharType="end"/>
+        </w:r>
+      </w:p>
+    </w:sdtContent>
+  </w:sdt>
+  <w:p>
+    <w:pPr>
+      <w:pStyle w:val="Fuzeile"/>
+    </w:pPr>
+  </w:p>
+</w:ftr>
+</file>
+
 <file path=word/footnotes.xml><?xml version="1.0" encoding="utf-8"?>
-<w:footnotes xmlns:wpc="http://schemas.microsoft.com/office/word/2010/wordprocessingCanvas" xmlns:mc="http://schemas.openxmlformats.org/markup-compatibility/2006" xmlns:o="urn:schemas-microsoft-com:office:office" xmlns:r="http://schemas.openxmlformats.org/officeDocument/2006/relationships" xmlns:m="http://schemas.openxmlformats.org/officeDocument/2006/math" xmlns:v="urn:schemas-microsoft-com:vml" xmlns:wp14="http://schemas.microsoft.com/office/word/2010/wordprocessingDrawing" xmlns:wp="http://schemas.openxmlformats.org/drawingml/2006/wordprocessingDrawing" xmlns:w10="urn:schemas-microsoft-com:office:word" xmlns:w="http://schemas.openxmlformats.org/wordprocessingml/2006/main" xmlns:w14="http://schemas.microsoft.com/office/word/2010/wordml" xmlns:w15="http://schemas.microsoft.com/office/word/2012/wordml" xmlns:wpg="http://schemas.microsoft.com/office/word/2010/wordprocessingGroup" xmlns:wpi="http://schemas.microsoft.com/office/word/2010/wordprocessingInk" xmlns:wne="http://schemas.microsoft.com/office/word/2006/wordml" xmlns:wps="http://schemas.microsoft.com/office/word/2010/wordprocessingShape" mc:Ignorable="w14 w15 wp14">
+<w:footnotes xmlns:wpc="http://schemas.microsoft.com/office/word/2010/wordprocessingCanvas" xmlns:cx="http://schemas.microsoft.com/office/drawing/2014/chartex" xmlns:cx1="http://schemas.microsoft.com/office/drawing/2015/9/8/chartex" xmlns:cx2="http://schemas.microsoft.com/office/drawing/2015/10/21/chartex" xmlns:cx3="http://schemas.microsoft.com/office/drawing/2016/5/9/chartex" xmlns:cx4="http://schemas.microsoft.com/office/drawing/2016/5/10/chartex" xmlns:cx5="http://schemas.microsoft.com/office/drawing/2016/5/11/chartex" xmlns:cx6="http://schemas.microsoft.com/office/drawing/2016/5/12/chartex" xmlns:cx7="http://schemas.microsoft.com/office/drawing/2016/5/13/chartex" xmlns:cx8="http://schemas.microsoft.com/office/drawing/2016/5/14/chartex" xmlns:mc="http://schemas.openxmlformats.org/markup-compatibility/2006" xmlns:aink="http://schemas.microsoft.com/office/drawing/2016/ink" xmlns:am3d="http://schemas.microsoft.com/office/drawing/2017/model3d" xmlns:o="urn:schemas-microsoft-com:office:office" xmlns:r="http://schemas.openxmlformats.org/officeDocument/2006/relationships" xmlns:m="http://schemas.openxmlformats.org/officeDocument/2006/math" xmlns:v="urn:schemas-microsoft-com:vml" xmlns:wp14="http://schemas.microsoft.com/office/word/2010/wordprocessingDrawing" xmlns:wp="http://schemas.openxmlformats.org/drawingml/2006/wordprocessingDrawing" xmlns:w10="urn:schemas-microsoft-com:office:word" xmlns:w="http://schemas.openxmlformats.org/wordprocessingml/2006/main" xmlns:w14="http://schemas.microsoft.com/office/word/2010/wordml" xmlns:w15="http://schemas.microsoft.com/office/word/2012/wordml" xmlns:w16cid="http://schemas.microsoft.com/office/word/2016/wordml/cid" xmlns:w16se="http://schemas.microsoft.com/office/word/2015/wordml/symex" xmlns:wpg="http://schemas.microsoft.com/office/word/2010/wordprocessingGroup" xmlns:wpi="http://schemas.microsoft.com/office/word/2010/wordprocessingInk" xmlns:wne="http://schemas.microsoft.com/office/word/2006/wordml" xmlns:wps="http://schemas.microsoft.com/office/word/2010/wordprocessingShape" mc:Ignorable="w14 w15 w16se w16cid wp14">
   <w:footnote w:type="separator" w:id="-1">
     <w:p>
       <w:pPr>
@@ -381,40 +3984,34 @@
 </file>
 
 <file path=word/header1.xml><?xml version="1.0" encoding="utf-8"?>
-<w:hdr xmlns:wpc="http://schemas.microsoft.com/office/word/2010/wordprocessingCanvas" xmlns:mc="http://schemas.openxmlformats.org/markup-compatibility/2006" xmlns:o="urn:schemas-microsoft-com:office:office" xmlns:r="http://schemas.openxmlformats.org/officeDocument/2006/relationships" xmlns:m="http://schemas.openxmlformats.org/officeDocument/2006/math" xmlns:v="urn:schemas-microsoft-com:vml" xmlns:wp14="http://schemas.microsoft.com/office/word/2010/wordprocessingDrawing" xmlns:wp="http://schemas.openxmlformats.org/drawingml/2006/wordprocessingDrawing" xmlns:w10="urn:schemas-microsoft-com:office:word" xmlns:w="http://schemas.openxmlformats.org/wordprocessingml/2006/main" xmlns:w14="http://schemas.microsoft.com/office/word/2010/wordml" xmlns:w15="http://schemas.microsoft.com/office/word/2012/wordml" xmlns:wpg="http://schemas.microsoft.com/office/word/2010/wordprocessingGroup" xmlns:wpi="http://schemas.microsoft.com/office/word/2010/wordprocessingInk" xmlns:wne="http://schemas.microsoft.com/office/word/2006/wordml" xmlns:wps="http://schemas.microsoft.com/office/word/2010/wordprocessingShape" mc:Ignorable="w14 w15 wp14">
+<w:hdr xmlns:wpc="http://schemas.microsoft.com/office/word/2010/wordprocessingCanvas" xmlns:cx="http://schemas.microsoft.com/office/drawing/2014/chartex" xmlns:cx1="http://schemas.microsoft.com/office/drawing/2015/9/8/chartex" xmlns:cx2="http://schemas.microsoft.com/office/drawing/2015/10/21/chartex" xmlns:cx3="http://schemas.microsoft.com/office/drawing/2016/5/9/chartex" xmlns:cx4="http://schemas.microsoft.com/office/drawing/2016/5/10/chartex" xmlns:cx5="http://schemas.microsoft.com/office/drawing/2016/5/11/chartex" xmlns:cx6="http://schemas.microsoft.com/office/drawing/2016/5/12/chartex" xmlns:cx7="http://schemas.microsoft.com/office/drawing/2016/5/13/chartex" xmlns:cx8="http://schemas.microsoft.com/office/drawing/2016/5/14/chartex" xmlns:mc="http://schemas.openxmlformats.org/markup-compatibility/2006" xmlns:aink="http://schemas.microsoft.com/office/drawing/2016/ink" xmlns:am3d="http://schemas.microsoft.com/office/drawing/2017/model3d" xmlns:o="urn:schemas-microsoft-com:office:office" xmlns:r="http://schemas.openxmlformats.org/officeDocument/2006/relationships" xmlns:m="http://schemas.openxmlformats.org/officeDocument/2006/math" xmlns:v="urn:schemas-microsoft-com:vml" xmlns:wp14="http://schemas.microsoft.com/office/word/2010/wordprocessingDrawing" xmlns:wp="http://schemas.openxmlformats.org/drawingml/2006/wordprocessingDrawing" xmlns:w10="urn:schemas-microsoft-com:office:word" xmlns:w="http://schemas.openxmlformats.org/wordprocessingml/2006/main" xmlns:w14="http://schemas.microsoft.com/office/word/2010/wordml" xmlns:w15="http://schemas.microsoft.com/office/word/2012/wordml" xmlns:w16cid="http://schemas.microsoft.com/office/word/2016/wordml/cid" xmlns:w16se="http://schemas.microsoft.com/office/word/2015/wordml/symex" xmlns:wpg="http://schemas.microsoft.com/office/word/2010/wordprocessingGroup" xmlns:wpi="http://schemas.microsoft.com/office/word/2010/wordprocessingInk" xmlns:wne="http://schemas.microsoft.com/office/word/2006/wordml" xmlns:wps="http://schemas.microsoft.com/office/word/2010/wordprocessingShape" mc:Ignorable="w14 w15 w16se w16cid wp14">
   <w:p>
     <w:pPr>
-      <w:pStyle w:val="Header"/>
-      <w:rPr>
-        <w:lang w:val="de-DE"/>
-      </w:rPr>
+      <w:pStyle w:val="Kopfzeile"/>
     </w:pPr>
     <w:r>
-      <w:rPr>
-        <w:lang w:val="de-DE"/>
-      </w:rPr>
-      <w:t>Jonathan Weyl &amp; David Koch</w:t>
+      <w:t>David Koch, Jonathan We</w:t>
     </w:r>
     <w:r>
-      <w:rPr>
-        <w:lang w:val="de-DE"/>
-      </w:rPr>
+      <w:t>yl</w:t>
+    </w:r>
+    <w:r>
       <w:tab/>
       <w:t>TINF16B</w:t>
     </w:r>
     <w:r>
-      <w:rPr>
-        <w:lang w:val="de-DE"/>
-      </w:rPr>
       <w:tab/>
-      <w:t>WBS 2018</w:t>
+      <w:t>WBS 201</w:t>
+    </w:r>
+    <w:r>
+      <w:t>8</w:t>
     </w:r>
   </w:p>
 </w:hdr>
 </file>
 
 <file path=word/styles.xml><?xml version="1.0" encoding="utf-8"?>
-<w:styles xmlns:mc="http://schemas.openxmlformats.org/markup-compatibility/2006" xmlns:r="http://schemas.openxmlformats.org/officeDocument/2006/relationships" xmlns:w="http://schemas.openxmlformats.org/wordprocessingml/2006/main" xmlns:w14="http://schemas.microsoft.com/office/word/2010/wordml" xmlns:w15="http://schemas.microsoft.com/office/word/2012/wordml" mc:Ignorable="w14 w15">
+<w:styles xmlns:mc="http://schemas.openxmlformats.org/markup-compatibility/2006" xmlns:r="http://schemas.openxmlformats.org/officeDocument/2006/relationships" xmlns:w="http://schemas.openxmlformats.org/wordprocessingml/2006/main" xmlns:w14="http://schemas.microsoft.com/office/word/2010/wordml" xmlns:w15="http://schemas.microsoft.com/office/word/2012/wordml" xmlns:w16cid="http://schemas.microsoft.com/office/word/2016/wordml/cid" xmlns:w16se="http://schemas.microsoft.com/office/word/2015/wordml/symex" mc:Ignorable="w14 w15 w16se w16cid">
   <w:docDefaults>
     <w:rPrDefault>
       <w:rPr>
@@ -430,7 +4027,7 @@
       </w:pPr>
     </w:pPrDefault>
   </w:docDefaults>
-  <w:latentStyles w:defLockedState="0" w:defUIPriority="99" w:defSemiHidden="0" w:defUnhideWhenUsed="0" w:defQFormat="0" w:count="371">
+  <w:latentStyles w:defLockedState="0" w:defUIPriority="99" w:defSemiHidden="0" w:defUnhideWhenUsed="0" w:defQFormat="0" w:count="375">
     <w:lsdException w:name="Normal" w:uiPriority="0" w:qFormat="1"/>
     <w:lsdException w:name="heading 1" w:uiPriority="9" w:qFormat="1"/>
     <w:lsdException w:name="heading 2" w:semiHidden="1" w:uiPriority="9" w:unhideWhenUsed="1" w:qFormat="1"/>
@@ -802,16 +4399,21 @@
     <w:lsdException w:name="List Table 5 Dark Accent 6" w:uiPriority="50"/>
     <w:lsdException w:name="List Table 6 Colorful Accent 6" w:uiPriority="51"/>
     <w:lsdException w:name="List Table 7 Colorful Accent 6" w:uiPriority="52"/>
+    <w:lsdException w:name="Mention" w:semiHidden="1" w:unhideWhenUsed="1"/>
+    <w:lsdException w:name="Smart Hyperlink" w:semiHidden="1" w:unhideWhenUsed="1"/>
+    <w:lsdException w:name="Hashtag" w:semiHidden="1" w:unhideWhenUsed="1"/>
+    <w:lsdException w:name="Unresolved Mention" w:semiHidden="1" w:unhideWhenUsed="1"/>
   </w:latentStyles>
-  <w:style w:type="paragraph" w:default="1" w:styleId="Normal">
+  <w:style w:type="paragraph" w:default="1" w:styleId="Standard">
     <w:name w:val="Normal"/>
     <w:qFormat/>
+    <w:rsid w:val="00F964F5"/>
   </w:style>
-  <w:style w:type="paragraph" w:styleId="Heading1">
+  <w:style w:type="paragraph" w:styleId="berschrift1">
     <w:name w:val="heading 1"/>
-    <w:basedOn w:val="Normal"/>
-    <w:next w:val="Normal"/>
-    <w:link w:val="Heading1Char"/>
+    <w:basedOn w:val="Standard"/>
+    <w:next w:val="Standard"/>
+    <w:link w:val="berschrift1Zchn"/>
     <w:uiPriority w:val="9"/>
     <w:qFormat/>
     <w:rsid w:val="002F2CC7"/>
@@ -829,13 +4431,57 @@
       <w:lang w:val="de-DE"/>
     </w:rPr>
   </w:style>
-  <w:style w:type="character" w:default="1" w:styleId="DefaultParagraphFont">
+  <w:style w:type="paragraph" w:styleId="berschrift2">
+    <w:name w:val="heading 2"/>
+    <w:basedOn w:val="Standard"/>
+    <w:next w:val="Standard"/>
+    <w:link w:val="berschrift2Zchn"/>
+    <w:uiPriority w:val="9"/>
+    <w:unhideWhenUsed/>
+    <w:qFormat/>
+    <w:rsid w:val="00F74F2B"/>
+    <w:pPr>
+      <w:keepNext/>
+      <w:keepLines/>
+      <w:spacing w:before="40" w:after="0"/>
+      <w:outlineLvl w:val="1"/>
+    </w:pPr>
+    <w:rPr>
+      <w:rFonts w:asciiTheme="majorHAnsi" w:eastAsiaTheme="majorEastAsia" w:hAnsiTheme="majorHAnsi" w:cstheme="majorBidi"/>
+      <w:b/>
+      <w:sz w:val="26"/>
+      <w:szCs w:val="26"/>
+    </w:rPr>
+  </w:style>
+  <w:style w:type="paragraph" w:styleId="berschrift3">
+    <w:name w:val="heading 3"/>
+    <w:basedOn w:val="Standard"/>
+    <w:next w:val="Standard"/>
+    <w:link w:val="berschrift3Zchn"/>
+    <w:uiPriority w:val="9"/>
+    <w:unhideWhenUsed/>
+    <w:qFormat/>
+    <w:rsid w:val="00F74F2B"/>
+    <w:pPr>
+      <w:keepNext/>
+      <w:keepLines/>
+      <w:spacing w:before="40" w:after="0"/>
+      <w:outlineLvl w:val="2"/>
+    </w:pPr>
+    <w:rPr>
+      <w:rFonts w:asciiTheme="majorHAnsi" w:eastAsiaTheme="majorEastAsia" w:hAnsiTheme="majorHAnsi" w:cstheme="majorBidi"/>
+      <w:color w:val="6E6E6E" w:themeColor="accent1" w:themeShade="7F"/>
+      <w:sz w:val="24"/>
+      <w:szCs w:val="24"/>
+    </w:rPr>
+  </w:style>
+  <w:style w:type="character" w:default="1" w:styleId="Absatz-Standardschriftart">
     <w:name w:val="Default Paragraph Font"/>
     <w:uiPriority w:val="1"/>
     <w:semiHidden/>
     <w:unhideWhenUsed/>
   </w:style>
-  <w:style w:type="table" w:default="1" w:styleId="TableNormal">
+  <w:style w:type="table" w:default="1" w:styleId="NormaleTabelle">
     <w:name w:val="Normal Table"/>
     <w:uiPriority w:val="99"/>
     <w:semiHidden/>
@@ -850,17 +4496,17 @@
       </w:tblCellMar>
     </w:tblPr>
   </w:style>
-  <w:style w:type="numbering" w:default="1" w:styleId="NoList">
+  <w:style w:type="numbering" w:default="1" w:styleId="KeineListe">
     <w:name w:val="No List"/>
     <w:uiPriority w:val="99"/>
     <w:semiHidden/>
     <w:unhideWhenUsed/>
   </w:style>
-  <w:style w:type="paragraph" w:styleId="Title">
+  <w:style w:type="paragraph" w:styleId="Titel">
     <w:name w:val="Title"/>
-    <w:basedOn w:val="Normal"/>
-    <w:next w:val="Normal"/>
-    <w:link w:val="TitleChar"/>
+    <w:basedOn w:val="Standard"/>
+    <w:next w:val="Standard"/>
+    <w:link w:val="TitelZchn"/>
     <w:uiPriority w:val="10"/>
     <w:qFormat/>
     <w:rsid w:val="001B3E18"/>
@@ -876,10 +4522,10 @@
       <w:szCs w:val="56"/>
     </w:rPr>
   </w:style>
-  <w:style w:type="character" w:customStyle="1" w:styleId="TitleChar">
-    <w:name w:val="Title Char"/>
-    <w:basedOn w:val="DefaultParagraphFont"/>
-    <w:link w:val="Title"/>
+  <w:style w:type="character" w:customStyle="1" w:styleId="TitelZchn">
+    <w:name w:val="Titel Zchn"/>
+    <w:basedOn w:val="Absatz-Standardschriftart"/>
+    <w:link w:val="Titel"/>
     <w:uiPriority w:val="10"/>
     <w:rsid w:val="001B3E18"/>
     <w:rPr>
@@ -890,10 +4536,10 @@
       <w:szCs w:val="56"/>
     </w:rPr>
   </w:style>
-  <w:style w:type="paragraph" w:styleId="Header">
+  <w:style w:type="paragraph" w:styleId="Kopfzeile">
     <w:name w:val="header"/>
-    <w:basedOn w:val="Normal"/>
-    <w:link w:val="HeaderChar"/>
+    <w:basedOn w:val="Standard"/>
+    <w:link w:val="KopfzeileZchn"/>
     <w:uiPriority w:val="99"/>
     <w:unhideWhenUsed/>
     <w:rsid w:val="001B3E18"/>
@@ -905,17 +4551,17 @@
       <w:spacing w:after="0" w:line="240" w:lineRule="auto"/>
     </w:pPr>
   </w:style>
-  <w:style w:type="character" w:customStyle="1" w:styleId="HeaderChar">
-    <w:name w:val="Header Char"/>
-    <w:basedOn w:val="DefaultParagraphFont"/>
-    <w:link w:val="Header"/>
+  <w:style w:type="character" w:customStyle="1" w:styleId="KopfzeileZchn">
+    <w:name w:val="Kopfzeile Zchn"/>
+    <w:basedOn w:val="Absatz-Standardschriftart"/>
+    <w:link w:val="Kopfzeile"/>
     <w:uiPriority w:val="99"/>
     <w:rsid w:val="001B3E18"/>
   </w:style>
-  <w:style w:type="paragraph" w:styleId="Footer">
+  <w:style w:type="paragraph" w:styleId="Fuzeile">
     <w:name w:val="footer"/>
-    <w:basedOn w:val="Normal"/>
-    <w:link w:val="FooterChar"/>
+    <w:basedOn w:val="Standard"/>
+    <w:link w:val="FuzeileZchn"/>
     <w:uiPriority w:val="99"/>
     <w:unhideWhenUsed/>
     <w:rsid w:val="001B3E18"/>
@@ -927,17 +4573,17 @@
       <w:spacing w:after="0" w:line="240" w:lineRule="auto"/>
     </w:pPr>
   </w:style>
-  <w:style w:type="character" w:customStyle="1" w:styleId="FooterChar">
-    <w:name w:val="Footer Char"/>
-    <w:basedOn w:val="DefaultParagraphFont"/>
-    <w:link w:val="Footer"/>
+  <w:style w:type="character" w:customStyle="1" w:styleId="FuzeileZchn">
+    <w:name w:val="Fußzeile Zchn"/>
+    <w:basedOn w:val="Absatz-Standardschriftart"/>
+    <w:link w:val="Fuzeile"/>
     <w:uiPriority w:val="99"/>
     <w:rsid w:val="001B3E18"/>
   </w:style>
-  <w:style w:type="character" w:customStyle="1" w:styleId="Heading1Char">
-    <w:name w:val="Heading 1 Char"/>
-    <w:basedOn w:val="DefaultParagraphFont"/>
-    <w:link w:val="Heading1"/>
+  <w:style w:type="character" w:customStyle="1" w:styleId="berschrift1Zchn">
+    <w:name w:val="Überschrift 1 Zchn"/>
+    <w:basedOn w:val="Absatz-Standardschriftart"/>
+    <w:link w:val="berschrift1"/>
     <w:uiPriority w:val="9"/>
     <w:rsid w:val="002F2CC7"/>
     <w:rPr>
@@ -948,10 +4594,10 @@
       <w:lang w:val="de-DE"/>
     </w:rPr>
   </w:style>
-  <w:style w:type="paragraph" w:styleId="Caption">
+  <w:style w:type="paragraph" w:styleId="Beschriftung">
     <w:name w:val="caption"/>
-    <w:basedOn w:val="Normal"/>
-    <w:next w:val="Normal"/>
+    <w:basedOn w:val="Standard"/>
+    <w:next w:val="Standard"/>
     <w:uiPriority w:val="35"/>
     <w:unhideWhenUsed/>
     <w:qFormat/>
@@ -965,6 +4611,109 @@
       <w:color w:val="000000" w:themeColor="text2"/>
       <w:sz w:val="18"/>
       <w:szCs w:val="18"/>
+    </w:rPr>
+  </w:style>
+  <w:style w:type="character" w:customStyle="1" w:styleId="berschrift2Zchn">
+    <w:name w:val="Überschrift 2 Zchn"/>
+    <w:basedOn w:val="Absatz-Standardschriftart"/>
+    <w:link w:val="berschrift2"/>
+    <w:uiPriority w:val="9"/>
+    <w:rsid w:val="00F74F2B"/>
+    <w:rPr>
+      <w:rFonts w:asciiTheme="majorHAnsi" w:eastAsiaTheme="majorEastAsia" w:hAnsiTheme="majorHAnsi" w:cstheme="majorBidi"/>
+      <w:b/>
+      <w:sz w:val="26"/>
+      <w:szCs w:val="26"/>
+    </w:rPr>
+  </w:style>
+  <w:style w:type="character" w:customStyle="1" w:styleId="berschrift3Zchn">
+    <w:name w:val="Überschrift 3 Zchn"/>
+    <w:basedOn w:val="Absatz-Standardschriftart"/>
+    <w:link w:val="berschrift3"/>
+    <w:uiPriority w:val="9"/>
+    <w:rsid w:val="00F74F2B"/>
+    <w:rPr>
+      <w:rFonts w:asciiTheme="majorHAnsi" w:eastAsiaTheme="majorEastAsia" w:hAnsiTheme="majorHAnsi" w:cstheme="majorBidi"/>
+      <w:color w:val="6E6E6E" w:themeColor="accent1" w:themeShade="7F"/>
+      <w:sz w:val="24"/>
+      <w:szCs w:val="24"/>
+    </w:rPr>
+  </w:style>
+  <w:style w:type="character" w:styleId="Platzhaltertext">
+    <w:name w:val="Placeholder Text"/>
+    <w:basedOn w:val="Absatz-Standardschriftart"/>
+    <w:uiPriority w:val="99"/>
+    <w:semiHidden/>
+    <w:rsid w:val="00F74F2B"/>
+    <w:rPr>
+      <w:color w:val="808080"/>
+    </w:rPr>
+  </w:style>
+  <w:style w:type="paragraph" w:styleId="Inhaltsverzeichnisberschrift">
+    <w:name w:val="TOC Heading"/>
+    <w:basedOn w:val="berschrift1"/>
+    <w:next w:val="Standard"/>
+    <w:uiPriority w:val="39"/>
+    <w:unhideWhenUsed/>
+    <w:qFormat/>
+    <w:rsid w:val="00082B5C"/>
+    <w:pPr>
+      <w:outlineLvl w:val="9"/>
+    </w:pPr>
+    <w:rPr>
+      <w:rFonts w:asciiTheme="majorHAnsi" w:hAnsiTheme="majorHAnsi" w:cstheme="majorBidi"/>
+      <w:b w:val="0"/>
+      <w:color w:val="A5A5A5" w:themeColor="accent1" w:themeShade="BF"/>
+      <w:lang w:eastAsia="de-DE"/>
+    </w:rPr>
+  </w:style>
+  <w:style w:type="paragraph" w:styleId="Verzeichnis1">
+    <w:name w:val="toc 1"/>
+    <w:basedOn w:val="Standard"/>
+    <w:next w:val="Standard"/>
+    <w:autoRedefine/>
+    <w:uiPriority w:val="39"/>
+    <w:unhideWhenUsed/>
+    <w:rsid w:val="00082B5C"/>
+    <w:pPr>
+      <w:spacing w:after="100"/>
+    </w:pPr>
+  </w:style>
+  <w:style w:type="paragraph" w:styleId="Verzeichnis2">
+    <w:name w:val="toc 2"/>
+    <w:basedOn w:val="Standard"/>
+    <w:next w:val="Standard"/>
+    <w:autoRedefine/>
+    <w:uiPriority w:val="39"/>
+    <w:unhideWhenUsed/>
+    <w:rsid w:val="00082B5C"/>
+    <w:pPr>
+      <w:spacing w:after="100"/>
+      <w:ind w:left="220"/>
+    </w:pPr>
+  </w:style>
+  <w:style w:type="paragraph" w:styleId="Verzeichnis3">
+    <w:name w:val="toc 3"/>
+    <w:basedOn w:val="Standard"/>
+    <w:next w:val="Standard"/>
+    <w:autoRedefine/>
+    <w:uiPriority w:val="39"/>
+    <w:unhideWhenUsed/>
+    <w:rsid w:val="00082B5C"/>
+    <w:pPr>
+      <w:spacing w:after="100"/>
+      <w:ind w:left="440"/>
+    </w:pPr>
+  </w:style>
+  <w:style w:type="character" w:styleId="Hyperlink">
+    <w:name w:val="Hyperlink"/>
+    <w:basedOn w:val="Absatz-Standardschriftart"/>
+    <w:uiPriority w:val="99"/>
+    <w:unhideWhenUsed/>
+    <w:rsid w:val="00082B5C"/>
+    <w:rPr>
+      <w:color w:val="5F5F5F" w:themeColor="hyperlink"/>
+      <w:u w:val="single"/>
     </w:rPr>
   </w:style>
 </w:styles>
@@ -1229,4 +4978,16 @@
     </a:ext>
   </a:extLst>
 </a:theme>
+</file>
+
+<file path=customXml/item1.xml><?xml version="1.0" encoding="utf-8"?>
+<b:Sources xmlns:b="http://schemas.openxmlformats.org/officeDocument/2006/bibliography" xmlns="http://schemas.openxmlformats.org/officeDocument/2006/bibliography" SelectedStyle="\APASixthEditionOfficeOnline.xsl" StyleName="APA" Version="6"/>
+</file>
+
+<file path=customXml/itemProps1.xml><?xml version="1.0" encoding="utf-8"?>
+<ds:datastoreItem xmlns:ds="http://schemas.openxmlformats.org/officeDocument/2006/customXml" ds:itemID="{DB29CBAA-33CB-48A8-871D-9D3C14AA2358}">
+  <ds:schemaRefs>
+    <ds:schemaRef ds:uri="http://schemas.openxmlformats.org/officeDocument/2006/bibliography"/>
+  </ds:schemaRefs>
+</ds:datastoreItem>
 </file>